--- a/Dokumen RUP/irci_ucrs3.docx
+++ b/Dokumen RUP/irci_ucrs3.docx
@@ -1,6 +1,6 @@
 
 <file path=word/document.xml><?xml version="1.0" encoding="utf-8"?>
-<w:document xmlns:wpc="http://schemas.microsoft.com/office/word/2010/wordprocessingCanvas" xmlns:cx="http://schemas.microsoft.com/office/drawing/2014/chartex" xmlns:cx1="http://schemas.microsoft.com/office/drawing/2015/9/8/chartex" xmlns:mc="http://schemas.openxmlformats.org/markup-compatibility/2006" xmlns:o="urn:schemas-microsoft-com:office:office" xmlns:r="http://schemas.openxmlformats.org/officeDocument/2006/relationships" xmlns:m="http://schemas.openxmlformats.org/officeDocument/2006/math" xmlns:v="urn:schemas-microsoft-com:vml" xmlns:wp14="http://schemas.microsoft.com/office/word/2010/wordprocessingDrawing" xmlns:wp="http://schemas.openxmlformats.org/drawingml/2006/wordprocessingDrawing" xmlns:w10="urn:schemas-microsoft-com:office:word" xmlns:w="http://schemas.openxmlformats.org/wordprocessingml/2006/main" xmlns:w14="http://schemas.microsoft.com/office/word/2010/wordml" xmlns:w15="http://schemas.microsoft.com/office/word/2012/wordml" xmlns:w16se="http://schemas.microsoft.com/office/word/2015/wordml/symex" xmlns:wpg="http://schemas.microsoft.com/office/word/2010/wordprocessingGroup" xmlns:wpi="http://schemas.microsoft.com/office/word/2010/wordprocessingInk" xmlns:wne="http://schemas.microsoft.com/office/word/2006/wordml" xmlns:wps="http://schemas.microsoft.com/office/word/2010/wordprocessingShape" mc:Ignorable="w14 w15 w16se wp14">
+<w:document xmlns:wpc="http://schemas.microsoft.com/office/word/2010/wordprocessingCanvas" xmlns:cx="http://schemas.microsoft.com/office/drawing/2014/chartex" xmlns:cx1="http://schemas.microsoft.com/office/drawing/2015/9/8/chartex" xmlns:cx2="http://schemas.microsoft.com/office/drawing/2015/10/21/chartex" xmlns:cx3="http://schemas.microsoft.com/office/drawing/2016/5/9/chartex" xmlns:cx4="http://schemas.microsoft.com/office/drawing/2016/5/10/chartex" xmlns:cx5="http://schemas.microsoft.com/office/drawing/2016/5/11/chartex" xmlns:mc="http://schemas.openxmlformats.org/markup-compatibility/2006" xmlns:o="urn:schemas-microsoft-com:office:office" xmlns:r="http://schemas.openxmlformats.org/officeDocument/2006/relationships" xmlns:m="http://schemas.openxmlformats.org/officeDocument/2006/math" xmlns:v="urn:schemas-microsoft-com:vml" xmlns:wp14="http://schemas.microsoft.com/office/word/2010/wordprocessingDrawing" xmlns:wp="http://schemas.openxmlformats.org/drawingml/2006/wordprocessingDrawing" xmlns:w10="urn:schemas-microsoft-com:office:word" xmlns:w="http://schemas.openxmlformats.org/wordprocessingml/2006/main" xmlns:w14="http://schemas.microsoft.com/office/word/2010/wordml" xmlns:w15="http://schemas.microsoft.com/office/word/2012/wordml" xmlns:w16se="http://schemas.microsoft.com/office/word/2015/wordml/symex" xmlns:wpg="http://schemas.microsoft.com/office/word/2010/wordprocessingGroup" xmlns:wpi="http://schemas.microsoft.com/office/word/2010/wordprocessingInk" xmlns:wne="http://schemas.microsoft.com/office/word/2006/wordml" xmlns:wps="http://schemas.microsoft.com/office/word/2010/wordprocessingShape" mc:Ignorable="w14 w15 w16se wp14">
   <w:body>
     <w:p>
       <w:pPr>
@@ -16,14 +16,24 @@
         <w:pStyle w:val="Title"/>
         <w:jc w:val="right"/>
       </w:pPr>
-      <w:fldSimple w:instr=" TITLE  \* MERGEFORMAT ">
-        <w:r>
-          <w:t>Use-Case-Realizati</w:t>
-        </w:r>
-        <w:r>
-          <w:t xml:space="preserve">on Specification: </w:t>
-        </w:r>
-      </w:fldSimple>
+      <w:r>
+        <w:fldChar w:fldCharType="begin"/>
+      </w:r>
+      <w:r>
+        <w:instrText xml:space="preserve"> TITLE  \* MERGEFORMAT </w:instrText>
+      </w:r>
+      <w:r>
+        <w:fldChar w:fldCharType="separate"/>
+      </w:r>
+      <w:r>
+        <w:t>Use-Case-Realizati</w:t>
+      </w:r>
+      <w:r>
+        <w:t xml:space="preserve">on Specification: </w:t>
+      </w:r>
+      <w:r>
+        <w:fldChar w:fldCharType="end"/>
+      </w:r>
     </w:p>
     <w:p>
       <w:pPr>
@@ -31,13 +41,8 @@
         <w:jc w:val="right"/>
       </w:pPr>
       <w:r>
-        <w:t xml:space="preserve">Proses Metadata </w:t>
-      </w:r>
-      <w:proofErr w:type="spellStart"/>
-      <w:r>
-        <w:t>Artikel</w:t>
-      </w:r>
-      <w:proofErr w:type="spellEnd"/>
+        <w:t>Article Metadata Process</w:t>
+      </w:r>
     </w:p>
     <w:p>
       <w:pPr>
@@ -49,61 +54,22 @@
       <w:pPr>
         <w:pStyle w:val="Title"/>
         <w:jc w:val="right"/>
+      </w:pPr>
+      <w:r>
         <w:rPr>
           <w:sz w:val="28"/>
         </w:rPr>
-      </w:pPr>
-      <w:r>
-        <w:rPr>
-          <w:sz w:val="28"/>
-        </w:rPr>
-        <w:t>Version &lt;1.0&gt;</w:t>
-      </w:r>
-    </w:p>
-    <w:p>
-      <w:pPr>
-        <w:pStyle w:val="Title"/>
-        <w:rPr>
-          <w:sz w:val="28"/>
-        </w:rPr>
-      </w:pPr>
-    </w:p>
-    <w:p/>
-    <w:p>
-      <w:pPr>
-        <w:pStyle w:val="InfoBlue"/>
-      </w:pPr>
-      <w:r>
-        <w:t>[Note: The following template is provided for use with the Rational Unified Process</w:t>
-      </w:r>
-      <w:r>
-        <w:sym w:font="Symbol" w:char="F0E4"/>
-      </w:r>
-      <w:r>
-        <w:t>. Text enclosed in square brackets and displayed in blue italics (style=</w:t>
-      </w:r>
-      <w:proofErr w:type="spellStart"/>
-      <w:r>
-        <w:t>InfoBlue</w:t>
-      </w:r>
-      <w:proofErr w:type="spellEnd"/>
-      <w:r>
-        <w:t>) is included to provide guidance to the author and should be deleted before publishing the document. A paragraph entered following this style will automatically be set to normal (style=Body Text).]</w:t>
-      </w:r>
-    </w:p>
-    <w:p>
-      <w:pPr>
-        <w:pStyle w:val="InfoBlue"/>
-      </w:pPr>
-      <w:r>
-        <w:t xml:space="preserve">[To customize automatic fields in Microsoft Word (which display a gray background when selected), select File&gt;Properties and replace the Title, Subject and Company fields with the appropriate information for this document. After closing the dialog, automatic fields may be updated throughout the document by selecting Edit&gt;Select All (or Ctrl-A) and pressing F9, or simply click on the field and press F9. This must be done separately for Headers and Footers.  Alt-F9 will toggle between displaying the field names and the field contents.  See Word help for more information on working with fields.] </w:t>
+        <w:t>Version 1.0</w:t>
+      </w:r>
+      <w:r>
+        <w:t xml:space="preserve"> </w:t>
       </w:r>
     </w:p>
     <w:p>
       <w:pPr>
         <w:sectPr>
-          <w:headerReference w:type="default" r:id="rId7"/>
-          <w:footerReference w:type="even" r:id="rId8"/>
+          <w:headerReference w:type="default" r:id="rId8"/>
+          <w:footerReference w:type="even" r:id="rId9"/>
           <w:pgSz w:w="12240" w:h="15840" w:code="1"/>
           <w:pgMar w:top="1440" w:right="1440" w:bottom="1440" w:left="1440" w:header="720" w:footer="720" w:gutter="0"/>
           <w:cols w:space="720"/>
@@ -117,12 +83,7 @@
       </w:pPr>
       <w:r>
         <w:lastRenderedPageBreak/>
-        <w:t>Revis</w:t>
-      </w:r>
-      <w:bookmarkStart w:id="0" w:name="_GoBack"/>
-      <w:bookmarkEnd w:id="0"/>
-      <w:r>
-        <w:t>ion History</w:t>
+        <w:t>Revision History</w:t>
       </w:r>
     </w:p>
     <w:tbl>
@@ -236,25 +197,6 @@
             <w:pPr>
               <w:pStyle w:val="Tabletext"/>
             </w:pPr>
-            <w:r>
-              <w:t>&lt;</w:t>
-            </w:r>
-            <w:proofErr w:type="spellStart"/>
-            <w:r>
-              <w:t>dd</w:t>
-            </w:r>
-            <w:proofErr w:type="spellEnd"/>
-            <w:r>
-              <w:t>/mmm/</w:t>
-            </w:r>
-            <w:proofErr w:type="spellStart"/>
-            <w:r>
-              <w:t>yy</w:t>
-            </w:r>
-            <w:proofErr w:type="spellEnd"/>
-            <w:r>
-              <w:t>&gt;</w:t>
-            </w:r>
           </w:p>
         </w:tc>
         <w:tc>
@@ -265,17 +207,6 @@
             <w:pPr>
               <w:pStyle w:val="Tabletext"/>
             </w:pPr>
-            <w:r>
-              <w:t>&lt;</w:t>
-            </w:r>
-            <w:proofErr w:type="spellStart"/>
-            <w:r>
-              <w:t>x.x</w:t>
-            </w:r>
-            <w:proofErr w:type="spellEnd"/>
-            <w:r>
-              <w:t>&gt;</w:t>
-            </w:r>
           </w:p>
         </w:tc>
         <w:tc>
@@ -286,9 +217,6 @@
             <w:pPr>
               <w:pStyle w:val="Tabletext"/>
             </w:pPr>
-            <w:r>
-              <w:t>&lt;details&gt;</w:t>
-            </w:r>
           </w:p>
         </w:tc>
         <w:tc>
@@ -299,9 +227,6 @@
             <w:pPr>
               <w:pStyle w:val="Tabletext"/>
             </w:pPr>
-            <w:r>
-              <w:t>&lt;name&gt;</w:t>
-            </w:r>
           </w:p>
         </w:tc>
       </w:tr>
@@ -452,9 +377,10 @@
           <w:tab w:val="left" w:pos="432"/>
         </w:tabs>
         <w:rPr>
-          <w:noProof/>
-          <w:sz w:val="24"/>
-          <w:szCs w:val="24"/>
+          <w:rFonts w:asciiTheme="minorHAnsi" w:eastAsiaTheme="minorEastAsia" w:hAnsiTheme="minorHAnsi" w:cstheme="minorBidi"/>
+          <w:noProof/>
+          <w:sz w:val="22"/>
+          <w:szCs w:val="22"/>
         </w:rPr>
       </w:pPr>
       <w:r>
@@ -469,22 +395,21 @@
       <w:r>
         <w:rPr>
           <w:noProof/>
-          <w:szCs w:val="24"/>
         </w:rPr>
         <w:t>1.</w:t>
       </w:r>
       <w:r>
         <w:rPr>
-          <w:noProof/>
-          <w:sz w:val="24"/>
-          <w:szCs w:val="24"/>
+          <w:rFonts w:asciiTheme="minorHAnsi" w:eastAsiaTheme="minorEastAsia" w:hAnsiTheme="minorHAnsi" w:cstheme="minorBidi"/>
+          <w:noProof/>
+          <w:sz w:val="22"/>
+          <w:szCs w:val="22"/>
         </w:rPr>
         <w:tab/>
       </w:r>
       <w:r>
         <w:rPr>
           <w:noProof/>
-          <w:szCs w:val="24"/>
         </w:rPr>
         <w:t>Introduction</w:t>
       </w:r>
@@ -504,7 +429,7 @@
         <w:rPr>
           <w:noProof/>
         </w:rPr>
-        <w:instrText xml:space="preserve"> PAGEREF _Toc492766282 \h </w:instrText>
+        <w:instrText xml:space="preserve"> PAGEREF _Toc469687254 \h </w:instrText>
       </w:r>
       <w:r>
         <w:rPr>
@@ -521,7 +446,7 @@
         <w:rPr>
           <w:noProof/>
         </w:rPr>
-        <w:t>3</w:t>
+        <w:t>4</w:t>
       </w:r>
       <w:r>
         <w:rPr>
@@ -537,27 +462,31 @@
           <w:tab w:val="left" w:pos="1000"/>
         </w:tabs>
         <w:rPr>
-          <w:noProof/>
-          <w:sz w:val="24"/>
-          <w:szCs w:val="24"/>
-        </w:rPr>
-      </w:pPr>
-      <w:r>
-        <w:rPr>
+          <w:rFonts w:asciiTheme="minorHAnsi" w:eastAsiaTheme="minorEastAsia" w:hAnsiTheme="minorHAnsi" w:cstheme="minorBidi"/>
+          <w:noProof/>
+          <w:sz w:val="22"/>
+          <w:szCs w:val="22"/>
+        </w:rPr>
+      </w:pPr>
+      <w:r>
+        <w:rPr>
+          <w:rFonts w:cs="Arial"/>
           <w:noProof/>
         </w:rPr>
         <w:t>1.1</w:t>
       </w:r>
       <w:r>
         <w:rPr>
-          <w:noProof/>
-          <w:sz w:val="24"/>
-          <w:szCs w:val="24"/>
+          <w:rFonts w:asciiTheme="minorHAnsi" w:eastAsiaTheme="minorEastAsia" w:hAnsiTheme="minorHAnsi" w:cstheme="minorBidi"/>
+          <w:noProof/>
+          <w:sz w:val="22"/>
+          <w:szCs w:val="22"/>
         </w:rPr>
         <w:tab/>
       </w:r>
       <w:r>
         <w:rPr>
+          <w:rFonts w:cs="Arial"/>
           <w:noProof/>
         </w:rPr>
         <w:t>Purpose</w:t>
@@ -578,7 +507,7 @@
         <w:rPr>
           <w:noProof/>
         </w:rPr>
-        <w:instrText xml:space="preserve"> PAGEREF _Toc492766283 \h </w:instrText>
+        <w:instrText xml:space="preserve"> PAGEREF _Toc469687255 \h </w:instrText>
       </w:r>
       <w:r>
         <w:rPr>
@@ -595,7 +524,7 @@
         <w:rPr>
           <w:noProof/>
         </w:rPr>
-        <w:t>3</w:t>
+        <w:t>4</w:t>
       </w:r>
       <w:r>
         <w:rPr>
@@ -611,9 +540,10 @@
           <w:tab w:val="left" w:pos="1000"/>
         </w:tabs>
         <w:rPr>
-          <w:noProof/>
-          <w:sz w:val="24"/>
-          <w:szCs w:val="24"/>
+          <w:rFonts w:asciiTheme="minorHAnsi" w:eastAsiaTheme="minorEastAsia" w:hAnsiTheme="minorHAnsi" w:cstheme="minorBidi"/>
+          <w:noProof/>
+          <w:sz w:val="22"/>
+          <w:szCs w:val="22"/>
         </w:rPr>
       </w:pPr>
       <w:r>
@@ -624,9 +554,10 @@
       </w:r>
       <w:r>
         <w:rPr>
-          <w:noProof/>
-          <w:sz w:val="24"/>
-          <w:szCs w:val="24"/>
+          <w:rFonts w:asciiTheme="minorHAnsi" w:eastAsiaTheme="minorEastAsia" w:hAnsiTheme="minorHAnsi" w:cstheme="minorBidi"/>
+          <w:noProof/>
+          <w:sz w:val="22"/>
+          <w:szCs w:val="22"/>
         </w:rPr>
         <w:tab/>
       </w:r>
@@ -652,7 +583,7 @@
         <w:rPr>
           <w:noProof/>
         </w:rPr>
-        <w:instrText xml:space="preserve"> PAGEREF _Toc492766284 \h </w:instrText>
+        <w:instrText xml:space="preserve"> PAGEREF _Toc469687256 \h </w:instrText>
       </w:r>
       <w:r>
         <w:rPr>
@@ -669,7 +600,7 @@
         <w:rPr>
           <w:noProof/>
         </w:rPr>
-        <w:t>3</w:t>
+        <w:t>4</w:t>
       </w:r>
       <w:r>
         <w:rPr>
@@ -685,9 +616,10 @@
           <w:tab w:val="left" w:pos="1000"/>
         </w:tabs>
         <w:rPr>
-          <w:noProof/>
-          <w:sz w:val="24"/>
-          <w:szCs w:val="24"/>
+          <w:rFonts w:asciiTheme="minorHAnsi" w:eastAsiaTheme="minorEastAsia" w:hAnsiTheme="minorHAnsi" w:cstheme="minorBidi"/>
+          <w:noProof/>
+          <w:sz w:val="22"/>
+          <w:szCs w:val="22"/>
         </w:rPr>
       </w:pPr>
       <w:r>
@@ -698,9 +630,10 @@
       </w:r>
       <w:r>
         <w:rPr>
-          <w:noProof/>
-          <w:sz w:val="24"/>
-          <w:szCs w:val="24"/>
+          <w:rFonts w:asciiTheme="minorHAnsi" w:eastAsiaTheme="minorEastAsia" w:hAnsiTheme="minorHAnsi" w:cstheme="minorBidi"/>
+          <w:noProof/>
+          <w:sz w:val="22"/>
+          <w:szCs w:val="22"/>
         </w:rPr>
         <w:tab/>
       </w:r>
@@ -726,7 +659,7 @@
         <w:rPr>
           <w:noProof/>
         </w:rPr>
-        <w:instrText xml:space="preserve"> PAGEREF _Toc492766285 \h </w:instrText>
+        <w:instrText xml:space="preserve"> PAGEREF _Toc469687257 \h </w:instrText>
       </w:r>
       <w:r>
         <w:rPr>
@@ -743,7 +676,7 @@
         <w:rPr>
           <w:noProof/>
         </w:rPr>
-        <w:t>3</w:t>
+        <w:t>4</w:t>
       </w:r>
       <w:r>
         <w:rPr>
@@ -759,9 +692,10 @@
           <w:tab w:val="left" w:pos="1000"/>
         </w:tabs>
         <w:rPr>
-          <w:noProof/>
-          <w:sz w:val="24"/>
-          <w:szCs w:val="24"/>
+          <w:rFonts w:asciiTheme="minorHAnsi" w:eastAsiaTheme="minorEastAsia" w:hAnsiTheme="minorHAnsi" w:cstheme="minorBidi"/>
+          <w:noProof/>
+          <w:sz w:val="22"/>
+          <w:szCs w:val="22"/>
         </w:rPr>
       </w:pPr>
       <w:r>
@@ -772,9 +706,10 @@
       </w:r>
       <w:r>
         <w:rPr>
-          <w:noProof/>
-          <w:sz w:val="24"/>
-          <w:szCs w:val="24"/>
+          <w:rFonts w:asciiTheme="minorHAnsi" w:eastAsiaTheme="minorEastAsia" w:hAnsiTheme="minorHAnsi" w:cstheme="minorBidi"/>
+          <w:noProof/>
+          <w:sz w:val="22"/>
+          <w:szCs w:val="22"/>
         </w:rPr>
         <w:tab/>
       </w:r>
@@ -800,7 +735,7 @@
         <w:rPr>
           <w:noProof/>
         </w:rPr>
-        <w:instrText xml:space="preserve"> PAGEREF _Toc492766286 \h </w:instrText>
+        <w:instrText xml:space="preserve"> PAGEREF _Toc469687258 \h </w:instrText>
       </w:r>
       <w:r>
         <w:rPr>
@@ -817,7 +752,7 @@
         <w:rPr>
           <w:noProof/>
         </w:rPr>
-        <w:t>3</w:t>
+        <w:t>4</w:t>
       </w:r>
       <w:r>
         <w:rPr>
@@ -833,9 +768,10 @@
           <w:tab w:val="left" w:pos="1000"/>
         </w:tabs>
         <w:rPr>
-          <w:noProof/>
-          <w:sz w:val="24"/>
-          <w:szCs w:val="24"/>
+          <w:rFonts w:asciiTheme="minorHAnsi" w:eastAsiaTheme="minorEastAsia" w:hAnsiTheme="minorHAnsi" w:cstheme="minorBidi"/>
+          <w:noProof/>
+          <w:sz w:val="22"/>
+          <w:szCs w:val="22"/>
         </w:rPr>
       </w:pPr>
       <w:r>
@@ -846,9 +782,10 @@
       </w:r>
       <w:r>
         <w:rPr>
-          <w:noProof/>
-          <w:sz w:val="24"/>
-          <w:szCs w:val="24"/>
+          <w:rFonts w:asciiTheme="minorHAnsi" w:eastAsiaTheme="minorEastAsia" w:hAnsiTheme="minorHAnsi" w:cstheme="minorBidi"/>
+          <w:noProof/>
+          <w:sz w:val="22"/>
+          <w:szCs w:val="22"/>
         </w:rPr>
         <w:tab/>
       </w:r>
@@ -874,7 +811,7 @@
         <w:rPr>
           <w:noProof/>
         </w:rPr>
-        <w:instrText xml:space="preserve"> PAGEREF _Toc492766287 \h </w:instrText>
+        <w:instrText xml:space="preserve"> PAGEREF _Toc469687259 \h </w:instrText>
       </w:r>
       <w:r>
         <w:rPr>
@@ -891,7 +828,7 @@
         <w:rPr>
           <w:noProof/>
         </w:rPr>
-        <w:t>3</w:t>
+        <w:t>4</w:t>
       </w:r>
       <w:r>
         <w:rPr>
@@ -907,30 +844,30 @@
           <w:tab w:val="left" w:pos="432"/>
         </w:tabs>
         <w:rPr>
-          <w:noProof/>
-          <w:sz w:val="24"/>
-          <w:szCs w:val="24"/>
-        </w:rPr>
-      </w:pPr>
-      <w:r>
-        <w:rPr>
-          <w:noProof/>
-          <w:szCs w:val="24"/>
+          <w:rFonts w:asciiTheme="minorHAnsi" w:eastAsiaTheme="minorEastAsia" w:hAnsiTheme="minorHAnsi" w:cstheme="minorBidi"/>
+          <w:noProof/>
+          <w:sz w:val="22"/>
+          <w:szCs w:val="22"/>
+        </w:rPr>
+      </w:pPr>
+      <w:r>
+        <w:rPr>
+          <w:noProof/>
         </w:rPr>
         <w:t>2.</w:t>
       </w:r>
       <w:r>
         <w:rPr>
-          <w:noProof/>
-          <w:sz w:val="24"/>
-          <w:szCs w:val="24"/>
+          <w:rFonts w:asciiTheme="minorHAnsi" w:eastAsiaTheme="minorEastAsia" w:hAnsiTheme="minorHAnsi" w:cstheme="minorBidi"/>
+          <w:noProof/>
+          <w:sz w:val="22"/>
+          <w:szCs w:val="22"/>
         </w:rPr>
         <w:tab/>
       </w:r>
       <w:r>
         <w:rPr>
           <w:noProof/>
-          <w:szCs w:val="24"/>
         </w:rPr>
         <w:t>Flow of Events—Design</w:t>
       </w:r>
@@ -940,6 +877,8 @@
         </w:rPr>
         <w:tab/>
       </w:r>
+      <w:bookmarkStart w:id="0" w:name="_GoBack"/>
+      <w:bookmarkEnd w:id="0"/>
       <w:r>
         <w:rPr>
           <w:noProof/>
@@ -950,7 +889,7 @@
         <w:rPr>
           <w:noProof/>
         </w:rPr>
-        <w:instrText xml:space="preserve"> PAGEREF _Toc492766288 \h </w:instrText>
+        <w:instrText xml:space="preserve"> PAGEREF _Toc469687260 \h </w:instrText>
       </w:r>
       <w:r>
         <w:rPr>
@@ -967,7 +906,159 @@
         <w:rPr>
           <w:noProof/>
         </w:rPr>
-        <w:t>3</w:t>
+        <w:t>4</w:t>
+      </w:r>
+      <w:r>
+        <w:rPr>
+          <w:noProof/>
+        </w:rPr>
+        <w:fldChar w:fldCharType="end"/>
+      </w:r>
+    </w:p>
+    <w:p>
+      <w:pPr>
+        <w:pStyle w:val="TOC2"/>
+        <w:tabs>
+          <w:tab w:val="left" w:pos="1000"/>
+        </w:tabs>
+        <w:rPr>
+          <w:rFonts w:asciiTheme="minorHAnsi" w:eastAsiaTheme="minorEastAsia" w:hAnsiTheme="minorHAnsi" w:cstheme="minorBidi"/>
+          <w:noProof/>
+          <w:sz w:val="22"/>
+          <w:szCs w:val="22"/>
+        </w:rPr>
+      </w:pPr>
+      <w:r>
+        <w:rPr>
+          <w:noProof/>
+        </w:rPr>
+        <w:t>2.1</w:t>
+      </w:r>
+      <w:r>
+        <w:rPr>
+          <w:rFonts w:asciiTheme="minorHAnsi" w:eastAsiaTheme="minorEastAsia" w:hAnsiTheme="minorHAnsi" w:cstheme="minorBidi"/>
+          <w:noProof/>
+          <w:sz w:val="22"/>
+          <w:szCs w:val="22"/>
+        </w:rPr>
+        <w:tab/>
+      </w:r>
+      <w:r>
+        <w:rPr>
+          <w:noProof/>
+        </w:rPr>
+        <w:t>Preconditions</w:t>
+      </w:r>
+      <w:r>
+        <w:rPr>
+          <w:noProof/>
+        </w:rPr>
+        <w:tab/>
+      </w:r>
+      <w:r>
+        <w:rPr>
+          <w:noProof/>
+        </w:rPr>
+        <w:fldChar w:fldCharType="begin"/>
+      </w:r>
+      <w:r>
+        <w:rPr>
+          <w:noProof/>
+        </w:rPr>
+        <w:instrText xml:space="preserve"> PAGEREF _Toc469687261 \h </w:instrText>
+      </w:r>
+      <w:r>
+        <w:rPr>
+          <w:noProof/>
+        </w:rPr>
+      </w:r>
+      <w:r>
+        <w:rPr>
+          <w:noProof/>
+        </w:rPr>
+        <w:fldChar w:fldCharType="separate"/>
+      </w:r>
+      <w:r>
+        <w:rPr>
+          <w:noProof/>
+        </w:rPr>
+        <w:t>4</w:t>
+      </w:r>
+      <w:r>
+        <w:rPr>
+          <w:noProof/>
+        </w:rPr>
+        <w:fldChar w:fldCharType="end"/>
+      </w:r>
+    </w:p>
+    <w:p>
+      <w:pPr>
+        <w:pStyle w:val="TOC2"/>
+        <w:tabs>
+          <w:tab w:val="left" w:pos="1000"/>
+        </w:tabs>
+        <w:rPr>
+          <w:rFonts w:asciiTheme="minorHAnsi" w:eastAsiaTheme="minorEastAsia" w:hAnsiTheme="minorHAnsi" w:cstheme="minorBidi"/>
+          <w:noProof/>
+          <w:sz w:val="22"/>
+          <w:szCs w:val="22"/>
+        </w:rPr>
+      </w:pPr>
+      <w:r>
+        <w:rPr>
+          <w:noProof/>
+        </w:rPr>
+        <w:t>2.2</w:t>
+      </w:r>
+      <w:r>
+        <w:rPr>
+          <w:rFonts w:asciiTheme="minorHAnsi" w:eastAsiaTheme="minorEastAsia" w:hAnsiTheme="minorHAnsi" w:cstheme="minorBidi"/>
+          <w:noProof/>
+          <w:sz w:val="22"/>
+          <w:szCs w:val="22"/>
+        </w:rPr>
+        <w:tab/>
+      </w:r>
+      <w:r>
+        <w:rPr>
+          <w:noProof/>
+        </w:rPr>
+        <w:t>Main Flow</w:t>
+      </w:r>
+      <w:r>
+        <w:rPr>
+          <w:noProof/>
+        </w:rPr>
+        <w:tab/>
+      </w:r>
+      <w:r>
+        <w:rPr>
+          <w:noProof/>
+        </w:rPr>
+        <w:fldChar w:fldCharType="begin"/>
+      </w:r>
+      <w:r>
+        <w:rPr>
+          <w:noProof/>
+        </w:rPr>
+        <w:instrText xml:space="preserve"> PAGEREF _Toc469687262 \h </w:instrText>
+      </w:r>
+      <w:r>
+        <w:rPr>
+          <w:noProof/>
+        </w:rPr>
+      </w:r>
+      <w:r>
+        <w:rPr>
+          <w:noProof/>
+        </w:rPr>
+        <w:fldChar w:fldCharType="separate"/>
+      </w:r>
+      <w:r>
+        <w:rPr>
+          <w:noProof/>
+        </w:rPr>
+        <w:t>4</w:t>
       </w:r>
       <w:r>
         <w:rPr>
@@ -983,30 +1074,30 @@
           <w:tab w:val="left" w:pos="432"/>
         </w:tabs>
         <w:rPr>
-          <w:noProof/>
-          <w:sz w:val="24"/>
-          <w:szCs w:val="24"/>
-        </w:rPr>
-      </w:pPr>
-      <w:r>
-        <w:rPr>
-          <w:noProof/>
-          <w:szCs w:val="24"/>
+          <w:rFonts w:asciiTheme="minorHAnsi" w:eastAsiaTheme="minorEastAsia" w:hAnsiTheme="minorHAnsi" w:cstheme="minorBidi"/>
+          <w:noProof/>
+          <w:sz w:val="22"/>
+          <w:szCs w:val="22"/>
+        </w:rPr>
+      </w:pPr>
+      <w:r>
+        <w:rPr>
+          <w:noProof/>
         </w:rPr>
         <w:t>3.</w:t>
       </w:r>
       <w:r>
         <w:rPr>
-          <w:noProof/>
-          <w:sz w:val="24"/>
-          <w:szCs w:val="24"/>
+          <w:rFonts w:asciiTheme="minorHAnsi" w:eastAsiaTheme="minorEastAsia" w:hAnsiTheme="minorHAnsi" w:cstheme="minorBidi"/>
+          <w:noProof/>
+          <w:sz w:val="22"/>
+          <w:szCs w:val="22"/>
         </w:rPr>
         <w:tab/>
       </w:r>
       <w:r>
         <w:rPr>
           <w:noProof/>
-          <w:szCs w:val="24"/>
         </w:rPr>
         <w:t>Derived Requirements</w:t>
       </w:r>
@@ -1026,7 +1117,7 @@
         <w:rPr>
           <w:noProof/>
         </w:rPr>
-        <w:instrText xml:space="preserve"> PAGEREF _Toc492766289 \h </w:instrText>
+        <w:instrText xml:space="preserve"> PAGEREF _Toc469687263 \h </w:instrText>
       </w:r>
       <w:r>
         <w:rPr>
@@ -1043,7 +1134,7 @@
         <w:rPr>
           <w:noProof/>
         </w:rPr>
-        <w:t>3</w:t>
+        <w:t>5</w:t>
       </w:r>
       <w:r>
         <w:rPr>
@@ -1062,91 +1153,59 @@
       <w:r>
         <w:br w:type="page"/>
       </w:r>
-      <w:fldSimple w:instr=" TITLE  \* MERGEFORMAT ">
-        <w:r>
-          <w:t>Use-Case-Realization Specification: &lt;Use-Case Name&gt;</w:t>
-        </w:r>
-      </w:fldSimple>
+      <w:r>
+        <w:lastRenderedPageBreak/>
+        <w:fldChar w:fldCharType="begin"/>
+      </w:r>
+      <w:r>
+        <w:instrText xml:space="preserve"> TITLE  \* MERGEFORMAT </w:instrText>
+      </w:r>
+      <w:r>
+        <w:fldChar w:fldCharType="separate"/>
+      </w:r>
+      <w:r>
+        <w:t xml:space="preserve">Use-Case-Realization Specification: </w:t>
+      </w:r>
+      <w:r>
+        <w:t>Article Metadata Process</w:t>
+      </w:r>
+      <w:r>
+        <w:fldChar w:fldCharType="end"/>
+      </w:r>
     </w:p>
     <w:p>
       <w:pPr>
         <w:pStyle w:val="Heading1"/>
+        <w:ind w:left="0" w:firstLine="0"/>
       </w:pPr>
       <w:bookmarkStart w:id="1" w:name="_Toc456598586"/>
-      <w:bookmarkStart w:id="2" w:name="_Toc492766282"/>
+      <w:bookmarkStart w:id="2" w:name="_Toc469685438"/>
+      <w:bookmarkStart w:id="3" w:name="_Toc469687254"/>
       <w:r>
         <w:t>Introduction</w:t>
       </w:r>
       <w:bookmarkEnd w:id="1"/>
       <w:bookmarkEnd w:id="2"/>
-    </w:p>
-    <w:p>
-      <w:pPr>
-        <w:pStyle w:val="InfoBlue"/>
-      </w:pPr>
-      <w:r>
-        <w:t xml:space="preserve">[The introduction of the </w:t>
-      </w:r>
-      <w:r>
-        <w:rPr>
-          <w:b/>
-          <w:bCs/>
-        </w:rPr>
-        <w:t>Use-Case Realization Specification</w:t>
-      </w:r>
-      <w:r>
-        <w:t xml:space="preserve"> provides an overview of the entire document. It includes the purpose, scope, definitions, acronyms, abbreviations, references, and overview of this </w:t>
-      </w:r>
-      <w:r>
-        <w:rPr>
-          <w:b/>
-          <w:bCs/>
-        </w:rPr>
-        <w:t>Use-Case Realization Specification</w:t>
-      </w:r>
-      <w:r>
-        <w:t>.]</w:t>
-      </w:r>
+      <w:bookmarkEnd w:id="3"/>
     </w:p>
     <w:p>
       <w:pPr>
         <w:pStyle w:val="Heading2"/>
-      </w:pPr>
-      <w:bookmarkStart w:id="3" w:name="_Toc456598587"/>
-      <w:bookmarkStart w:id="4" w:name="_Toc492766283"/>
-      <w:r>
+        <w:ind w:left="0" w:firstLine="0"/>
+        <w:rPr>
+          <w:rFonts w:cs="Arial"/>
+        </w:rPr>
+      </w:pPr>
+      <w:bookmarkStart w:id="4" w:name="_Toc456598587"/>
+      <w:bookmarkStart w:id="5" w:name="_Toc469685439"/>
+      <w:bookmarkStart w:id="6" w:name="_Toc469687255"/>
+      <w:r>
+        <w:rPr>
+          <w:rFonts w:cs="Arial"/>
+        </w:rPr>
         <w:t>Purpose</w:t>
       </w:r>
-      <w:bookmarkEnd w:id="3"/>
       <w:bookmarkEnd w:id="4"/>
-    </w:p>
-    <w:p>
-      <w:pPr>
-        <w:pStyle w:val="InfoBlue"/>
-      </w:pPr>
-      <w:r>
-        <w:t xml:space="preserve">[Specify the purpose of this </w:t>
-      </w:r>
-      <w:r>
-        <w:rPr>
-          <w:b/>
-          <w:bCs/>
-        </w:rPr>
-        <w:t>Use-Case Realization Specification</w:t>
-      </w:r>
-      <w:r>
-        <w:t>]</w:t>
-      </w:r>
-    </w:p>
-    <w:p>
-      <w:pPr>
-        <w:pStyle w:val="Heading2"/>
-      </w:pPr>
-      <w:bookmarkStart w:id="5" w:name="_Toc456598588"/>
-      <w:bookmarkStart w:id="6" w:name="_Toc492766284"/>
-      <w:r>
-        <w:t>Scope</w:t>
-      </w:r>
       <w:bookmarkEnd w:id="5"/>
       <w:bookmarkEnd w:id="6"/>
     </w:p>
@@ -1155,88 +1214,65 @@
         <w:pStyle w:val="InfoBlue"/>
       </w:pPr>
       <w:r>
-        <w:t xml:space="preserve">[A brief description of the scope of this </w:t>
-      </w:r>
-      <w:r>
-        <w:rPr>
-          <w:b/>
-          <w:bCs/>
-        </w:rPr>
-        <w:t>Use-Case Realization Specification</w:t>
-      </w:r>
-      <w:r>
-        <w:t>; what Use Case model(s) it is associated with, and anything else that is affected or influenced by this document.]</w:t>
+        <w:t>For representing how administrator processes metadata from list of new article.</w:t>
       </w:r>
     </w:p>
     <w:p>
       <w:pPr>
         <w:pStyle w:val="Heading2"/>
-      </w:pPr>
-      <w:bookmarkStart w:id="7" w:name="_Toc456598589"/>
-      <w:bookmarkStart w:id="8" w:name="_Toc492766285"/>
-      <w:r>
-        <w:t>Definitions, Acronyms, and Abbreviations</w:t>
+        <w:ind w:left="0" w:firstLine="0"/>
+      </w:pPr>
+      <w:bookmarkStart w:id="7" w:name="_Toc456598588"/>
+      <w:bookmarkStart w:id="8" w:name="_Toc469685440"/>
+      <w:bookmarkStart w:id="9" w:name="_Toc469687256"/>
+      <w:r>
+        <w:t>Scope</w:t>
       </w:r>
       <w:bookmarkEnd w:id="7"/>
       <w:bookmarkEnd w:id="8"/>
-    </w:p>
-    <w:p>
-      <w:pPr>
-        <w:pStyle w:val="InfoBlue"/>
-      </w:pPr>
-      <w:r>
-        <w:t xml:space="preserve">[This subsection provides the definitions of all terms, acronyms, and abbreviations required to properly interpret the </w:t>
-      </w:r>
-      <w:r>
-        <w:rPr>
-          <w:b/>
-          <w:bCs/>
-        </w:rPr>
-        <w:t>Use-Case Realization Specification</w:t>
-      </w:r>
-      <w:r>
-        <w:t>.  This information may be provided by reference to the project’s Glossary.]</w:t>
+      <w:bookmarkEnd w:id="9"/>
+    </w:p>
+    <w:p>
+      <w:pPr>
+        <w:ind w:left="720"/>
+      </w:pPr>
+      <w:r>
+        <w:rPr>
+          <w:rFonts w:ascii="Arial" w:hAnsi="Arial" w:cs="Arial"/>
+        </w:rPr>
+        <w:t xml:space="preserve">The scope of this use case is providing </w:t>
+      </w:r>
+      <w:r>
+        <w:rPr>
+          <w:rFonts w:ascii="Arial" w:hAnsi="Arial" w:cs="Arial"/>
+        </w:rPr>
+        <w:t>admin for processing metadata article from list of new article</w:t>
+      </w:r>
+      <w:r>
+        <w:rPr>
+          <w:rFonts w:ascii="Arial" w:hAnsi="Arial" w:cs="Arial"/>
+        </w:rPr>
+        <w:t>.</w:t>
+      </w:r>
+      <w:r>
+        <w:rPr>
+          <w:rFonts w:ascii="Arial" w:hAnsi="Arial" w:cs="Arial"/>
+        </w:rPr>
+        <w:t xml:space="preserve"> The output of this use case is newest article and profile made from inputted article.</w:t>
       </w:r>
     </w:p>
     <w:p>
       <w:pPr>
         <w:pStyle w:val="Heading2"/>
-      </w:pPr>
-      <w:bookmarkStart w:id="9" w:name="_Toc456598590"/>
-      <w:bookmarkStart w:id="10" w:name="_Toc492766286"/>
-      <w:r>
-        <w:t>References</w:t>
-      </w:r>
-      <w:bookmarkEnd w:id="9"/>
+        <w:ind w:left="0" w:firstLine="0"/>
+      </w:pPr>
+      <w:bookmarkStart w:id="10" w:name="_Toc456598589"/>
+      <w:bookmarkStart w:id="11" w:name="_Toc469685441"/>
+      <w:bookmarkStart w:id="12" w:name="_Toc469687257"/>
+      <w:r>
+        <w:t>Definitions, Acronyms, and Abbreviations</w:t>
+      </w:r>
       <w:bookmarkEnd w:id="10"/>
-    </w:p>
-    <w:p>
-      <w:pPr>
-        <w:pStyle w:val="InfoBlue"/>
-      </w:pPr>
-      <w:r>
-        <w:t xml:space="preserve">[This subsection provides a complete list of all documents referenced elsewhere in the </w:t>
-      </w:r>
-      <w:r>
-        <w:rPr>
-          <w:b/>
-          <w:bCs/>
-        </w:rPr>
-        <w:t>Use-Case Realization Specification</w:t>
-      </w:r>
-      <w:r>
-        <w:t>. Identify each document by title, report number (if applicable), date, and publishing organization. Specify the sources from which the references can be obtained. This information may be provided by reference to an appendix or to another document.]</w:t>
-      </w:r>
-    </w:p>
-    <w:p>
-      <w:pPr>
-        <w:pStyle w:val="Heading2"/>
-      </w:pPr>
-      <w:bookmarkStart w:id="11" w:name="_Toc456598591"/>
-      <w:bookmarkStart w:id="12" w:name="_Toc492766287"/>
-      <w:r>
-        <w:t>Overview</w:t>
-      </w:r>
       <w:bookmarkEnd w:id="11"/>
       <w:bookmarkEnd w:id="12"/>
     </w:p>
@@ -1245,50 +1281,271 @@
         <w:pStyle w:val="InfoBlue"/>
       </w:pPr>
       <w:r>
-        <w:t xml:space="preserve">[This subsection describes what the rest of the </w:t>
-      </w:r>
-      <w:r>
-        <w:rPr>
-          <w:b/>
-          <w:bCs/>
-        </w:rPr>
-        <w:t>Use-Case Realization Specification</w:t>
-      </w:r>
-      <w:r>
-        <w:t xml:space="preserve"> contains and explains how the document is organized.]</w:t>
-      </w:r>
+        <w:t>Here is a list of definitions and key terms used in this document:</w:t>
+      </w:r>
+    </w:p>
+    <w:p>
+      <w:pPr>
+        <w:pStyle w:val="BodyText"/>
+        <w:numPr>
+          <w:ilvl w:val="0"/>
+          <w:numId w:val="24"/>
+        </w:numPr>
+      </w:pPr>
+      <w:r>
+        <w:rPr>
+          <w:rFonts w:ascii="Arial" w:hAnsi="Arial" w:cs="Arial"/>
+        </w:rPr>
+        <w:t>IRCI</w:t>
+      </w:r>
+      <w:r>
+        <w:rPr>
+          <w:rFonts w:ascii="Arial" w:hAnsi="Arial" w:cs="Arial"/>
+        </w:rPr>
+        <w:tab/>
+        <w:t>: Indonesia Research Citation Index.</w:t>
+      </w:r>
+    </w:p>
+    <w:p>
+      <w:pPr>
+        <w:pStyle w:val="BodyText"/>
+        <w:numPr>
+          <w:ilvl w:val="0"/>
+          <w:numId w:val="24"/>
+        </w:numPr>
+      </w:pPr>
+      <w:r>
+        <w:rPr>
+          <w:rFonts w:ascii="Arial" w:hAnsi="Arial" w:cs="Arial"/>
+        </w:rPr>
+        <w:t>UCRS</w:t>
+      </w:r>
+      <w:r>
+        <w:rPr>
+          <w:rFonts w:ascii="Arial" w:hAnsi="Arial" w:cs="Arial"/>
+        </w:rPr>
+        <w:tab/>
+        <w:t>: Use-Case Realization Specification.</w:t>
+      </w:r>
+    </w:p>
+    <w:p>
+      <w:pPr>
+        <w:pStyle w:val="Heading2"/>
+        <w:ind w:left="0" w:firstLine="0"/>
+      </w:pPr>
+      <w:bookmarkStart w:id="13" w:name="_Toc456598590"/>
+      <w:bookmarkStart w:id="14" w:name="_Toc469685442"/>
+      <w:bookmarkStart w:id="15" w:name="_Toc469687258"/>
+      <w:r>
+        <w:t>References</w:t>
+      </w:r>
+      <w:bookmarkEnd w:id="13"/>
+      <w:bookmarkEnd w:id="14"/>
+      <w:bookmarkEnd w:id="15"/>
+    </w:p>
+    <w:p>
+      <w:pPr>
+        <w:ind w:left="720"/>
+        <w:rPr>
+          <w:rFonts w:ascii="Arial" w:hAnsi="Arial" w:cs="Arial"/>
+        </w:rPr>
+      </w:pPr>
+      <w:r>
+        <w:rPr>
+          <w:rFonts w:ascii="Arial" w:hAnsi="Arial" w:cs="Arial"/>
+        </w:rPr>
+        <w:t>The document that used as reference of this document can be seen below:</w:t>
+      </w:r>
+    </w:p>
+    <w:p>
+      <w:pPr>
+        <w:pStyle w:val="ListParagraph"/>
+        <w:numPr>
+          <w:ilvl w:val="0"/>
+          <w:numId w:val="25"/>
+        </w:numPr>
+        <w:rPr>
+          <w:rFonts w:ascii="Arial" w:hAnsi="Arial" w:cs="Arial"/>
+        </w:rPr>
+      </w:pPr>
+      <w:r>
+        <w:rPr>
+          <w:rFonts w:ascii="Arial" w:hAnsi="Arial" w:cs="Arial"/>
+        </w:rPr>
+        <w:t>Sequence diagram, class diagram, class analysis, and CDM made by Group 1</w:t>
+      </w:r>
+    </w:p>
+    <w:p>
+      <w:pPr>
+        <w:pStyle w:val="Heading2"/>
+        <w:ind w:left="0" w:firstLine="0"/>
+      </w:pPr>
+      <w:bookmarkStart w:id="16" w:name="_Toc456598591"/>
+      <w:bookmarkStart w:id="17" w:name="_Toc469685443"/>
+      <w:bookmarkStart w:id="18" w:name="_Toc469687259"/>
+      <w:r>
+        <w:t>Overview</w:t>
+      </w:r>
+      <w:bookmarkEnd w:id="16"/>
+      <w:bookmarkEnd w:id="17"/>
+      <w:bookmarkEnd w:id="18"/>
+    </w:p>
+    <w:p>
+      <w:pPr>
+        <w:pStyle w:val="InfoBlue"/>
+      </w:pPr>
+      <w:r>
+        <w:t>This document outlines consist of three chapters with the following details:</w:t>
+      </w:r>
+    </w:p>
+    <w:p>
+      <w:pPr>
+        <w:pStyle w:val="BodyText"/>
+        <w:numPr>
+          <w:ilvl w:val="0"/>
+          <w:numId w:val="23"/>
+        </w:numPr>
+      </w:pPr>
+      <w:r>
+        <w:rPr>
+          <w:rFonts w:ascii="Arial" w:hAnsi="Arial" w:cs="Arial"/>
+        </w:rPr>
+        <w:t>Chapter 1 Introduction, an introduction to this Use-Case-Realization Specification document that contains the purpose of writing the document, the scope of the problem, also contains definitions, terms used, references as well as a general description of the document which is an overview SRS document.</w:t>
+      </w:r>
+    </w:p>
+    <w:p>
+      <w:pPr>
+        <w:pStyle w:val="BodyText"/>
+        <w:numPr>
+          <w:ilvl w:val="0"/>
+          <w:numId w:val="23"/>
+        </w:numPr>
+      </w:pPr>
+      <w:r>
+        <w:rPr>
+          <w:rFonts w:ascii="Arial" w:hAnsi="Arial" w:cs="Arial"/>
+        </w:rPr>
+        <w:t>Chapter 2 Flow of Events-Design, define the realization of use case in terms of collaborating objects and to summarize the connected to the use case and to explain how they are related.</w:t>
+      </w:r>
+    </w:p>
+    <w:p>
+      <w:pPr>
+        <w:pStyle w:val="BodyText"/>
+        <w:numPr>
+          <w:ilvl w:val="0"/>
+          <w:numId w:val="23"/>
+        </w:numPr>
+      </w:pPr>
+      <w:r>
+        <w:rPr>
+          <w:rFonts w:ascii="Arial" w:hAnsi="Arial" w:cs="Arial"/>
+        </w:rPr>
+        <w:t>Chapter 3 Derived Requirement, describing all of the requirements of the system such as non-functional requirement.</w:t>
+      </w:r>
+    </w:p>
+    <w:p>
+      <w:pPr>
+        <w:pStyle w:val="InfoBlue"/>
+      </w:pPr>
     </w:p>
     <w:p>
       <w:pPr>
         <w:pStyle w:val="Heading1"/>
-      </w:pPr>
-      <w:bookmarkStart w:id="13" w:name="_Toc492766288"/>
+        <w:ind w:left="0" w:firstLine="0"/>
+      </w:pPr>
+      <w:bookmarkStart w:id="19" w:name="_Toc469685444"/>
+      <w:bookmarkStart w:id="20" w:name="_Toc469687260"/>
       <w:r>
         <w:t>Flow of Events—Design</w:t>
       </w:r>
-      <w:bookmarkEnd w:id="13"/>
+      <w:bookmarkEnd w:id="19"/>
+      <w:bookmarkEnd w:id="20"/>
       <w:r>
         <w:t xml:space="preserve"> </w:t>
       </w:r>
     </w:p>
+    <w:p/>
+    <w:p>
+      <w:pPr>
+        <w:pStyle w:val="Heading2"/>
+        <w:ind w:left="0" w:firstLine="0"/>
+      </w:pPr>
+      <w:bookmarkStart w:id="21" w:name="_Toc469685445"/>
+      <w:bookmarkStart w:id="22" w:name="_Toc469687261"/>
+      <w:r>
+        <w:t>Preconditions</w:t>
+      </w:r>
+      <w:bookmarkEnd w:id="21"/>
+      <w:bookmarkEnd w:id="22"/>
+    </w:p>
+    <w:p>
+      <w:pPr>
+        <w:ind w:left="720"/>
+        <w:rPr>
+          <w:rFonts w:ascii="Arial" w:hAnsi="Arial" w:cs="Arial"/>
+        </w:rPr>
+      </w:pPr>
+      <w:r>
+        <w:rPr>
+          <w:rFonts w:ascii="Arial" w:hAnsi="Arial" w:cs="Arial"/>
+        </w:rPr>
+        <w:t>System shows IRCI main page.</w:t>
+      </w:r>
+    </w:p>
+    <w:p>
+      <w:pPr>
+        <w:rPr>
+          <w:rFonts w:ascii="Arial" w:hAnsi="Arial" w:cs="Arial"/>
+        </w:rPr>
+      </w:pPr>
+    </w:p>
+    <w:p>
+      <w:pPr>
+        <w:pStyle w:val="Heading2"/>
+        <w:ind w:left="0" w:firstLine="0"/>
+      </w:pPr>
+      <w:bookmarkStart w:id="23" w:name="_Toc469685446"/>
+      <w:bookmarkStart w:id="24" w:name="_Toc469687262"/>
+      <w:r>
+        <w:t>Main Flow</w:t>
+      </w:r>
+      <w:bookmarkEnd w:id="23"/>
+      <w:bookmarkEnd w:id="24"/>
+    </w:p>
     <w:p>
       <w:pPr>
         <w:pStyle w:val="InfoBlue"/>
       </w:pPr>
       <w:r>
-        <w:t>[A textual description of how the use case is realized in terms of collaborating objects. Its main purpose is to summarize the diagrams connected to the use case and to explain how they are related.]</w:t>
-      </w:r>
+        <w:t xml:space="preserve">This use case begins when </w:t>
+      </w:r>
+      <w:r>
+        <w:t>admin is in New Article List Menu. System will show all new article list on that page. Administrator chooses article that will be shown at</w:t>
+      </w:r>
+      <w:r>
+        <w:t xml:space="preserve"> IRCI. System will show message and when it is done, the page is going to unprocessed new article.</w:t>
+      </w:r>
+    </w:p>
+    <w:p>
+      <w:pPr>
+        <w:pStyle w:val="BodyText"/>
+      </w:pPr>
     </w:p>
     <w:p>
       <w:pPr>
         <w:pStyle w:val="Heading1"/>
-      </w:pPr>
-      <w:bookmarkStart w:id="14" w:name="_Toc492766289"/>
-      <w:r>
+        <w:ind w:left="0" w:firstLine="0"/>
+      </w:pPr>
+      <w:bookmarkStart w:id="25" w:name="_Toc469685448"/>
+      <w:bookmarkStart w:id="26" w:name="_Toc469687263"/>
+      <w:r>
+        <w:lastRenderedPageBreak/>
         <w:t>Derived Requirements</w:t>
       </w:r>
-      <w:bookmarkEnd w:id="14"/>
-    </w:p>
+      <w:bookmarkEnd w:id="25"/>
+      <w:bookmarkEnd w:id="26"/>
+    </w:p>
+    <w:p/>
     <w:p>
       <w:pPr>
         <w:pStyle w:val="InfoBlue"/>
@@ -1297,13 +1554,11 @@
         <w:t>[A textual description that collects all requirements, such as non-functional requirements, on the use-case realizations not considered in the design model, but that need to be taken care of during implementation.]</w:t>
       </w:r>
     </w:p>
-    <w:p/>
-    <w:p/>
     <w:sectPr>
-      <w:headerReference w:type="default" r:id="rId9"/>
-      <w:footerReference w:type="default" r:id="rId10"/>
-      <w:headerReference w:type="first" r:id="rId11"/>
-      <w:footerReference w:type="first" r:id="rId12"/>
+      <w:headerReference w:type="default" r:id="rId10"/>
+      <w:footerReference w:type="default" r:id="rId11"/>
+      <w:headerReference w:type="first" r:id="rId12"/>
+      <w:footerReference w:type="first" r:id="rId13"/>
       <w:pgSz w:w="12240" w:h="15840" w:code="1"/>
       <w:pgMar w:top="1440" w:right="1440" w:bottom="1440" w:left="1440" w:header="720" w:footer="720" w:gutter="0"/>
       <w:cols w:space="720"/>
@@ -1313,7 +1568,7 @@
 </file>
 
 <file path=word/endnotes.xml><?xml version="1.0" encoding="utf-8"?>
-<w:endnotes xmlns:wpc="http://schemas.microsoft.com/office/word/2010/wordprocessingCanvas" xmlns:cx="http://schemas.microsoft.com/office/drawing/2014/chartex" xmlns:cx1="http://schemas.microsoft.com/office/drawing/2015/9/8/chartex" xmlns:mc="http://schemas.openxmlformats.org/markup-compatibility/2006" xmlns:o="urn:schemas-microsoft-com:office:office" xmlns:r="http://schemas.openxmlformats.org/officeDocument/2006/relationships" xmlns:m="http://schemas.openxmlformats.org/officeDocument/2006/math" xmlns:v="urn:schemas-microsoft-com:vml" xmlns:wp14="http://schemas.microsoft.com/office/word/2010/wordprocessingDrawing" xmlns:wp="http://schemas.openxmlformats.org/drawingml/2006/wordprocessingDrawing" xmlns:w10="urn:schemas-microsoft-com:office:word" xmlns:w="http://schemas.openxmlformats.org/wordprocessingml/2006/main" xmlns:w14="http://schemas.microsoft.com/office/word/2010/wordml" xmlns:w15="http://schemas.microsoft.com/office/word/2012/wordml" xmlns:w16se="http://schemas.microsoft.com/office/word/2015/wordml/symex" xmlns:wpg="http://schemas.microsoft.com/office/word/2010/wordprocessingGroup" xmlns:wpi="http://schemas.microsoft.com/office/word/2010/wordprocessingInk" xmlns:wne="http://schemas.microsoft.com/office/word/2006/wordml" xmlns:wps="http://schemas.microsoft.com/office/word/2010/wordprocessingShape" mc:Ignorable="w14 w15 w16se wp14">
+<w:endnotes xmlns:wpc="http://schemas.microsoft.com/office/word/2010/wordprocessingCanvas" xmlns:cx="http://schemas.microsoft.com/office/drawing/2014/chartex" xmlns:cx1="http://schemas.microsoft.com/office/drawing/2015/9/8/chartex" xmlns:cx2="http://schemas.microsoft.com/office/drawing/2015/10/21/chartex" xmlns:cx3="http://schemas.microsoft.com/office/drawing/2016/5/9/chartex" xmlns:cx4="http://schemas.microsoft.com/office/drawing/2016/5/10/chartex" xmlns:cx5="http://schemas.microsoft.com/office/drawing/2016/5/11/chartex" xmlns:mc="http://schemas.openxmlformats.org/markup-compatibility/2006" xmlns:o="urn:schemas-microsoft-com:office:office" xmlns:r="http://schemas.openxmlformats.org/officeDocument/2006/relationships" xmlns:m="http://schemas.openxmlformats.org/officeDocument/2006/math" xmlns:v="urn:schemas-microsoft-com:vml" xmlns:wp14="http://schemas.microsoft.com/office/word/2010/wordprocessingDrawing" xmlns:wp="http://schemas.openxmlformats.org/drawingml/2006/wordprocessingDrawing" xmlns:w10="urn:schemas-microsoft-com:office:word" xmlns:w="http://schemas.openxmlformats.org/wordprocessingml/2006/main" xmlns:w14="http://schemas.microsoft.com/office/word/2010/wordml" xmlns:w15="http://schemas.microsoft.com/office/word/2012/wordml" xmlns:w16se="http://schemas.microsoft.com/office/word/2015/wordml/symex" xmlns:wpg="http://schemas.microsoft.com/office/word/2010/wordprocessingGroup" xmlns:wpi="http://schemas.microsoft.com/office/word/2010/wordprocessingInk" xmlns:wne="http://schemas.microsoft.com/office/word/2006/wordml" xmlns:wps="http://schemas.microsoft.com/office/word/2010/wordprocessingShape" mc:Ignorable="w14 w15 w16se wp14">
   <w:endnote w:type="separator" w:id="-1">
     <w:p>
       <w:pPr>
@@ -1338,7 +1593,7 @@
 </file>
 
 <file path=word/footer1.xml><?xml version="1.0" encoding="utf-8"?>
-<w:ftr xmlns:wpc="http://schemas.microsoft.com/office/word/2010/wordprocessingCanvas" xmlns:cx="http://schemas.microsoft.com/office/drawing/2014/chartex" xmlns:cx1="http://schemas.microsoft.com/office/drawing/2015/9/8/chartex" xmlns:mc="http://schemas.openxmlformats.org/markup-compatibility/2006" xmlns:o="urn:schemas-microsoft-com:office:office" xmlns:r="http://schemas.openxmlformats.org/officeDocument/2006/relationships" xmlns:m="http://schemas.openxmlformats.org/officeDocument/2006/math" xmlns:v="urn:schemas-microsoft-com:vml" xmlns:wp14="http://schemas.microsoft.com/office/word/2010/wordprocessingDrawing" xmlns:wp="http://schemas.openxmlformats.org/drawingml/2006/wordprocessingDrawing" xmlns:w10="urn:schemas-microsoft-com:office:word" xmlns:w="http://schemas.openxmlformats.org/wordprocessingml/2006/main" xmlns:w14="http://schemas.microsoft.com/office/word/2010/wordml" xmlns:w15="http://schemas.microsoft.com/office/word/2012/wordml" xmlns:w16se="http://schemas.microsoft.com/office/word/2015/wordml/symex" xmlns:wpg="http://schemas.microsoft.com/office/word/2010/wordprocessingGroup" xmlns:wpi="http://schemas.microsoft.com/office/word/2010/wordprocessingInk" xmlns:wne="http://schemas.microsoft.com/office/word/2006/wordml" xmlns:wps="http://schemas.microsoft.com/office/word/2010/wordprocessingShape" mc:Ignorable="w14 w15 w16se wp14">
+<w:ftr xmlns:wpc="http://schemas.microsoft.com/office/word/2010/wordprocessingCanvas" xmlns:cx="http://schemas.microsoft.com/office/drawing/2014/chartex" xmlns:cx1="http://schemas.microsoft.com/office/drawing/2015/9/8/chartex" xmlns:cx2="http://schemas.microsoft.com/office/drawing/2015/10/21/chartex" xmlns:cx3="http://schemas.microsoft.com/office/drawing/2016/5/9/chartex" xmlns:cx4="http://schemas.microsoft.com/office/drawing/2016/5/10/chartex" xmlns:cx5="http://schemas.microsoft.com/office/drawing/2016/5/11/chartex" xmlns:mc="http://schemas.openxmlformats.org/markup-compatibility/2006" xmlns:o="urn:schemas-microsoft-com:office:office" xmlns:r="http://schemas.openxmlformats.org/officeDocument/2006/relationships" xmlns:m="http://schemas.openxmlformats.org/officeDocument/2006/math" xmlns:v="urn:schemas-microsoft-com:vml" xmlns:wp14="http://schemas.microsoft.com/office/word/2010/wordprocessingDrawing" xmlns:wp="http://schemas.openxmlformats.org/drawingml/2006/wordprocessingDrawing" xmlns:w10="urn:schemas-microsoft-com:office:word" xmlns:w="http://schemas.openxmlformats.org/wordprocessingml/2006/main" xmlns:w14="http://schemas.microsoft.com/office/word/2010/wordml" xmlns:w15="http://schemas.microsoft.com/office/word/2012/wordml" xmlns:w16se="http://schemas.microsoft.com/office/word/2015/wordml/symex" xmlns:wpg="http://schemas.microsoft.com/office/word/2010/wordprocessingGroup" xmlns:wpi="http://schemas.microsoft.com/office/word/2010/wordprocessingInk" xmlns:wne="http://schemas.microsoft.com/office/word/2006/wordml" xmlns:wps="http://schemas.microsoft.com/office/word/2010/wordprocessingShape" mc:Ignorable="w14 w15 w16se wp14">
   <w:p>
     <w:pPr>
       <w:pStyle w:val="Footer"/>
@@ -1376,7 +1631,7 @@
 </file>
 
 <file path=word/footer2.xml><?xml version="1.0" encoding="utf-8"?>
-<w:ftr xmlns:wpc="http://schemas.microsoft.com/office/word/2010/wordprocessingCanvas" xmlns:cx="http://schemas.microsoft.com/office/drawing/2014/chartex" xmlns:cx1="http://schemas.microsoft.com/office/drawing/2015/9/8/chartex" xmlns:mc="http://schemas.openxmlformats.org/markup-compatibility/2006" xmlns:o="urn:schemas-microsoft-com:office:office" xmlns:r="http://schemas.openxmlformats.org/officeDocument/2006/relationships" xmlns:m="http://schemas.openxmlformats.org/officeDocument/2006/math" xmlns:v="urn:schemas-microsoft-com:vml" xmlns:wp14="http://schemas.microsoft.com/office/word/2010/wordprocessingDrawing" xmlns:wp="http://schemas.openxmlformats.org/drawingml/2006/wordprocessingDrawing" xmlns:w10="urn:schemas-microsoft-com:office:word" xmlns:w="http://schemas.openxmlformats.org/wordprocessingml/2006/main" xmlns:w14="http://schemas.microsoft.com/office/word/2010/wordml" xmlns:w15="http://schemas.microsoft.com/office/word/2012/wordml" xmlns:w16se="http://schemas.microsoft.com/office/word/2015/wordml/symex" xmlns:wpg="http://schemas.microsoft.com/office/word/2010/wordprocessingGroup" xmlns:wpi="http://schemas.microsoft.com/office/word/2010/wordprocessingInk" xmlns:wne="http://schemas.microsoft.com/office/word/2006/wordml" xmlns:wps="http://schemas.microsoft.com/office/word/2010/wordprocessingShape" mc:Ignorable="w14 w15 w16se wp14">
+<w:ftr xmlns:wpc="http://schemas.microsoft.com/office/word/2010/wordprocessingCanvas" xmlns:cx="http://schemas.microsoft.com/office/drawing/2014/chartex" xmlns:cx1="http://schemas.microsoft.com/office/drawing/2015/9/8/chartex" xmlns:cx2="http://schemas.microsoft.com/office/drawing/2015/10/21/chartex" xmlns:cx3="http://schemas.microsoft.com/office/drawing/2016/5/9/chartex" xmlns:cx4="http://schemas.microsoft.com/office/drawing/2016/5/10/chartex" xmlns:cx5="http://schemas.microsoft.com/office/drawing/2016/5/11/chartex" xmlns:mc="http://schemas.openxmlformats.org/markup-compatibility/2006" xmlns:o="urn:schemas-microsoft-com:office:office" xmlns:r="http://schemas.openxmlformats.org/officeDocument/2006/relationships" xmlns:m="http://schemas.openxmlformats.org/officeDocument/2006/math" xmlns:v="urn:schemas-microsoft-com:vml" xmlns:wp14="http://schemas.microsoft.com/office/word/2010/wordprocessingDrawing" xmlns:wp="http://schemas.openxmlformats.org/drawingml/2006/wordprocessingDrawing" xmlns:w10="urn:schemas-microsoft-com:office:word" xmlns:w="http://schemas.openxmlformats.org/wordprocessingml/2006/main" xmlns:w14="http://schemas.microsoft.com/office/word/2010/wordml" xmlns:w15="http://schemas.microsoft.com/office/word/2012/wordml" xmlns:w16se="http://schemas.microsoft.com/office/word/2015/wordml/symex" xmlns:wpg="http://schemas.microsoft.com/office/word/2010/wordprocessingGroup" xmlns:wpi="http://schemas.microsoft.com/office/word/2010/wordprocessingInk" xmlns:wne="http://schemas.microsoft.com/office/word/2006/wordml" xmlns:wps="http://schemas.microsoft.com/office/word/2010/wordprocessingShape" mc:Ignorable="w14 w15 w16se wp14">
   <w:tbl>
     <w:tblPr>
       <w:tblW w:w="0" w:type="auto"/>
@@ -1434,7 +1689,10 @@
             <w:sym w:font="Symbol" w:char="F0D3"/>
           </w:r>
           <w:r>
-            <w:t>KELOMPOK 1 PPL D</w:t>
+            <w:t>PPL D</w:t>
+          </w:r>
+          <w:r>
+            <w:t xml:space="preserve"> GROUP 1</w:t>
           </w:r>
           <w:r>
             <w:t xml:space="preserve">, </w:t>
@@ -1499,7 +1757,7 @@
               <w:rStyle w:val="PageNumber"/>
               <w:noProof/>
             </w:rPr>
-            <w:t>2</w:t>
+            <w:t>5</w:t>
           </w:r>
           <w:r>
             <w:rPr>
@@ -1536,7 +1794,7 @@
               <w:rStyle w:val="PageNumber"/>
               <w:noProof/>
             </w:rPr>
-            <w:t>4</w:t>
+            <w:t>5</w:t>
           </w:r>
           <w:r>
             <w:rPr>
@@ -1557,7 +1815,7 @@
 </file>
 
 <file path=word/footer3.xml><?xml version="1.0" encoding="utf-8"?>
-<w:ftr xmlns:wpc="http://schemas.microsoft.com/office/word/2010/wordprocessingCanvas" xmlns:cx="http://schemas.microsoft.com/office/drawing/2014/chartex" xmlns:cx1="http://schemas.microsoft.com/office/drawing/2015/9/8/chartex" xmlns:mc="http://schemas.openxmlformats.org/markup-compatibility/2006" xmlns:o="urn:schemas-microsoft-com:office:office" xmlns:r="http://schemas.openxmlformats.org/officeDocument/2006/relationships" xmlns:m="http://schemas.openxmlformats.org/officeDocument/2006/math" xmlns:v="urn:schemas-microsoft-com:vml" xmlns:wp14="http://schemas.microsoft.com/office/word/2010/wordprocessingDrawing" xmlns:wp="http://schemas.openxmlformats.org/drawingml/2006/wordprocessingDrawing" xmlns:w10="urn:schemas-microsoft-com:office:word" xmlns:w="http://schemas.openxmlformats.org/wordprocessingml/2006/main" xmlns:w14="http://schemas.microsoft.com/office/word/2010/wordml" xmlns:w15="http://schemas.microsoft.com/office/word/2012/wordml" xmlns:w16se="http://schemas.microsoft.com/office/word/2015/wordml/symex" xmlns:wpg="http://schemas.microsoft.com/office/word/2010/wordprocessingGroup" xmlns:wpi="http://schemas.microsoft.com/office/word/2010/wordprocessingInk" xmlns:wne="http://schemas.microsoft.com/office/word/2006/wordml" xmlns:wps="http://schemas.microsoft.com/office/word/2010/wordprocessingShape" mc:Ignorable="w14 w15 w16se wp14">
+<w:ftr xmlns:wpc="http://schemas.microsoft.com/office/word/2010/wordprocessingCanvas" xmlns:cx="http://schemas.microsoft.com/office/drawing/2014/chartex" xmlns:cx1="http://schemas.microsoft.com/office/drawing/2015/9/8/chartex" xmlns:cx2="http://schemas.microsoft.com/office/drawing/2015/10/21/chartex" xmlns:cx3="http://schemas.microsoft.com/office/drawing/2016/5/9/chartex" xmlns:cx4="http://schemas.microsoft.com/office/drawing/2016/5/10/chartex" xmlns:cx5="http://schemas.microsoft.com/office/drawing/2016/5/11/chartex" xmlns:mc="http://schemas.openxmlformats.org/markup-compatibility/2006" xmlns:o="urn:schemas-microsoft-com:office:office" xmlns:r="http://schemas.openxmlformats.org/officeDocument/2006/relationships" xmlns:m="http://schemas.openxmlformats.org/officeDocument/2006/math" xmlns:v="urn:schemas-microsoft-com:vml" xmlns:wp14="http://schemas.microsoft.com/office/word/2010/wordprocessingDrawing" xmlns:wp="http://schemas.openxmlformats.org/drawingml/2006/wordprocessingDrawing" xmlns:w10="urn:schemas-microsoft-com:office:word" xmlns:w="http://schemas.openxmlformats.org/wordprocessingml/2006/main" xmlns:w14="http://schemas.microsoft.com/office/word/2010/wordml" xmlns:w15="http://schemas.microsoft.com/office/word/2012/wordml" xmlns:w16se="http://schemas.microsoft.com/office/word/2015/wordml/symex" xmlns:wpg="http://schemas.microsoft.com/office/word/2010/wordprocessingGroup" xmlns:wpi="http://schemas.microsoft.com/office/word/2010/wordprocessingInk" xmlns:wne="http://schemas.microsoft.com/office/word/2006/wordml" xmlns:wps="http://schemas.microsoft.com/office/word/2010/wordprocessingShape" mc:Ignorable="w14 w15 w16se wp14">
   <w:p>
     <w:pPr>
       <w:pStyle w:val="Footer"/>
@@ -1567,7 +1825,7 @@
 </file>
 
 <file path=word/footnotes.xml><?xml version="1.0" encoding="utf-8"?>
-<w:footnotes xmlns:wpc="http://schemas.microsoft.com/office/word/2010/wordprocessingCanvas" xmlns:cx="http://schemas.microsoft.com/office/drawing/2014/chartex" xmlns:cx1="http://schemas.microsoft.com/office/drawing/2015/9/8/chartex" xmlns:mc="http://schemas.openxmlformats.org/markup-compatibility/2006" xmlns:o="urn:schemas-microsoft-com:office:office" xmlns:r="http://schemas.openxmlformats.org/officeDocument/2006/relationships" xmlns:m="http://schemas.openxmlformats.org/officeDocument/2006/math" xmlns:v="urn:schemas-microsoft-com:vml" xmlns:wp14="http://schemas.microsoft.com/office/word/2010/wordprocessingDrawing" xmlns:wp="http://schemas.openxmlformats.org/drawingml/2006/wordprocessingDrawing" xmlns:w10="urn:schemas-microsoft-com:office:word" xmlns:w="http://schemas.openxmlformats.org/wordprocessingml/2006/main" xmlns:w14="http://schemas.microsoft.com/office/word/2010/wordml" xmlns:w15="http://schemas.microsoft.com/office/word/2012/wordml" xmlns:w16se="http://schemas.microsoft.com/office/word/2015/wordml/symex" xmlns:wpg="http://schemas.microsoft.com/office/word/2010/wordprocessingGroup" xmlns:wpi="http://schemas.microsoft.com/office/word/2010/wordprocessingInk" xmlns:wne="http://schemas.microsoft.com/office/word/2006/wordml" xmlns:wps="http://schemas.microsoft.com/office/word/2010/wordprocessingShape" mc:Ignorable="w14 w15 w16se wp14">
+<w:footnotes xmlns:wpc="http://schemas.microsoft.com/office/word/2010/wordprocessingCanvas" xmlns:cx="http://schemas.microsoft.com/office/drawing/2014/chartex" xmlns:cx1="http://schemas.microsoft.com/office/drawing/2015/9/8/chartex" xmlns:cx2="http://schemas.microsoft.com/office/drawing/2015/10/21/chartex" xmlns:cx3="http://schemas.microsoft.com/office/drawing/2016/5/9/chartex" xmlns:cx4="http://schemas.microsoft.com/office/drawing/2016/5/10/chartex" xmlns:cx5="http://schemas.microsoft.com/office/drawing/2016/5/11/chartex" xmlns:mc="http://schemas.openxmlformats.org/markup-compatibility/2006" xmlns:o="urn:schemas-microsoft-com:office:office" xmlns:r="http://schemas.openxmlformats.org/officeDocument/2006/relationships" xmlns:m="http://schemas.openxmlformats.org/officeDocument/2006/math" xmlns:v="urn:schemas-microsoft-com:vml" xmlns:wp14="http://schemas.microsoft.com/office/word/2010/wordprocessingDrawing" xmlns:wp="http://schemas.openxmlformats.org/drawingml/2006/wordprocessingDrawing" xmlns:w10="urn:schemas-microsoft-com:office:word" xmlns:w="http://schemas.openxmlformats.org/wordprocessingml/2006/main" xmlns:w14="http://schemas.microsoft.com/office/word/2010/wordml" xmlns:w15="http://schemas.microsoft.com/office/word/2012/wordml" xmlns:w16se="http://schemas.microsoft.com/office/word/2015/wordml/symex" xmlns:wpg="http://schemas.microsoft.com/office/word/2010/wordprocessingGroup" xmlns:wpi="http://schemas.microsoft.com/office/word/2010/wordprocessingInk" xmlns:wne="http://schemas.microsoft.com/office/word/2006/wordml" xmlns:wps="http://schemas.microsoft.com/office/word/2010/wordprocessingShape" mc:Ignorable="w14 w15 w16se wp14">
   <w:footnote w:type="separator" w:id="-1">
     <w:p>
       <w:pPr>
@@ -1592,7 +1850,7 @@
 </file>
 
 <file path=word/header1.xml><?xml version="1.0" encoding="utf-8"?>
-<w:hdr xmlns:wpc="http://schemas.microsoft.com/office/word/2010/wordprocessingCanvas" xmlns:cx="http://schemas.microsoft.com/office/drawing/2014/chartex" xmlns:cx1="http://schemas.microsoft.com/office/drawing/2015/9/8/chartex" xmlns:mc="http://schemas.openxmlformats.org/markup-compatibility/2006" xmlns:o="urn:schemas-microsoft-com:office:office" xmlns:r="http://schemas.openxmlformats.org/officeDocument/2006/relationships" xmlns:m="http://schemas.openxmlformats.org/officeDocument/2006/math" xmlns:v="urn:schemas-microsoft-com:vml" xmlns:wp14="http://schemas.microsoft.com/office/word/2010/wordprocessingDrawing" xmlns:wp="http://schemas.openxmlformats.org/drawingml/2006/wordprocessingDrawing" xmlns:w10="urn:schemas-microsoft-com:office:word" xmlns:w="http://schemas.openxmlformats.org/wordprocessingml/2006/main" xmlns:w14="http://schemas.microsoft.com/office/word/2010/wordml" xmlns:w15="http://schemas.microsoft.com/office/word/2012/wordml" xmlns:w16se="http://schemas.microsoft.com/office/word/2015/wordml/symex" xmlns:wpg="http://schemas.microsoft.com/office/word/2010/wordprocessingGroup" xmlns:wpi="http://schemas.microsoft.com/office/word/2010/wordprocessingInk" xmlns:wne="http://schemas.microsoft.com/office/word/2006/wordml" xmlns:wps="http://schemas.microsoft.com/office/word/2010/wordprocessingShape" mc:Ignorable="w14 w15 w16se wp14">
+<w:hdr xmlns:wpc="http://schemas.microsoft.com/office/word/2010/wordprocessingCanvas" xmlns:cx="http://schemas.microsoft.com/office/drawing/2014/chartex" xmlns:cx1="http://schemas.microsoft.com/office/drawing/2015/9/8/chartex" xmlns:cx2="http://schemas.microsoft.com/office/drawing/2015/10/21/chartex" xmlns:cx3="http://schemas.microsoft.com/office/drawing/2016/5/9/chartex" xmlns:cx4="http://schemas.microsoft.com/office/drawing/2016/5/10/chartex" xmlns:cx5="http://schemas.microsoft.com/office/drawing/2016/5/11/chartex" xmlns:mc="http://schemas.openxmlformats.org/markup-compatibility/2006" xmlns:o="urn:schemas-microsoft-com:office:office" xmlns:r="http://schemas.openxmlformats.org/officeDocument/2006/relationships" xmlns:m="http://schemas.openxmlformats.org/officeDocument/2006/math" xmlns:v="urn:schemas-microsoft-com:vml" xmlns:wp14="http://schemas.microsoft.com/office/word/2010/wordprocessingDrawing" xmlns:wp="http://schemas.openxmlformats.org/drawingml/2006/wordprocessingDrawing" xmlns:w10="urn:schemas-microsoft-com:office:word" xmlns:w="http://schemas.openxmlformats.org/wordprocessingml/2006/main" xmlns:w14="http://schemas.microsoft.com/office/word/2010/wordml" xmlns:w15="http://schemas.microsoft.com/office/word/2012/wordml" xmlns:w16se="http://schemas.microsoft.com/office/word/2015/wordml/symex" xmlns:wpg="http://schemas.microsoft.com/office/word/2010/wordprocessingGroup" xmlns:wpi="http://schemas.microsoft.com/office/word/2010/wordprocessingInk" xmlns:wne="http://schemas.microsoft.com/office/word/2006/wordml" xmlns:wps="http://schemas.microsoft.com/office/word/2010/wordprocessingShape" mc:Ignorable="w14 w15 w16se wp14">
   <w:p>
     <w:pPr>
       <w:rPr>
@@ -1628,7 +1886,15 @@
         <w:b/>
         <w:sz w:val="36"/>
       </w:rPr>
-      <w:t>KELOMPOK 1 PPL D</w:t>
+      <w:t>PPL D</w:t>
+    </w:r>
+    <w:r>
+      <w:rPr>
+        <w:rFonts w:ascii="Arial" w:hAnsi="Arial"/>
+        <w:b/>
+        <w:sz w:val="36"/>
+      </w:rPr>
+      <w:t xml:space="preserve"> GROUP 1</w:t>
     </w:r>
   </w:p>
   <w:p>
@@ -1651,7 +1917,7 @@
 </file>
 
 <file path=word/header2.xml><?xml version="1.0" encoding="utf-8"?>
-<w:hdr xmlns:wpc="http://schemas.microsoft.com/office/word/2010/wordprocessingCanvas" xmlns:cx="http://schemas.microsoft.com/office/drawing/2014/chartex" xmlns:cx1="http://schemas.microsoft.com/office/drawing/2015/9/8/chartex" xmlns:mc="http://schemas.openxmlformats.org/markup-compatibility/2006" xmlns:o="urn:schemas-microsoft-com:office:office" xmlns:r="http://schemas.openxmlformats.org/officeDocument/2006/relationships" xmlns:m="http://schemas.openxmlformats.org/officeDocument/2006/math" xmlns:v="urn:schemas-microsoft-com:vml" xmlns:wp14="http://schemas.microsoft.com/office/word/2010/wordprocessingDrawing" xmlns:wp="http://schemas.openxmlformats.org/drawingml/2006/wordprocessingDrawing" xmlns:w10="urn:schemas-microsoft-com:office:word" xmlns:w="http://schemas.openxmlformats.org/wordprocessingml/2006/main" xmlns:w14="http://schemas.microsoft.com/office/word/2010/wordml" xmlns:w15="http://schemas.microsoft.com/office/word/2012/wordml" xmlns:w16se="http://schemas.microsoft.com/office/word/2015/wordml/symex" xmlns:wpg="http://schemas.microsoft.com/office/word/2010/wordprocessingGroup" xmlns:wpi="http://schemas.microsoft.com/office/word/2010/wordprocessingInk" xmlns:wne="http://schemas.microsoft.com/office/word/2006/wordml" xmlns:wps="http://schemas.microsoft.com/office/word/2010/wordprocessingShape" mc:Ignorable="w14 w15 w16se wp14">
+<w:hdr xmlns:wpc="http://schemas.microsoft.com/office/word/2010/wordprocessingCanvas" xmlns:cx="http://schemas.microsoft.com/office/drawing/2014/chartex" xmlns:cx1="http://schemas.microsoft.com/office/drawing/2015/9/8/chartex" xmlns:cx2="http://schemas.microsoft.com/office/drawing/2015/10/21/chartex" xmlns:cx3="http://schemas.microsoft.com/office/drawing/2016/5/9/chartex" xmlns:cx4="http://schemas.microsoft.com/office/drawing/2016/5/10/chartex" xmlns:cx5="http://schemas.microsoft.com/office/drawing/2016/5/11/chartex" xmlns:mc="http://schemas.openxmlformats.org/markup-compatibility/2006" xmlns:o="urn:schemas-microsoft-com:office:office" xmlns:r="http://schemas.openxmlformats.org/officeDocument/2006/relationships" xmlns:m="http://schemas.openxmlformats.org/officeDocument/2006/math" xmlns:v="urn:schemas-microsoft-com:vml" xmlns:wp14="http://schemas.microsoft.com/office/word/2010/wordprocessingDrawing" xmlns:wp="http://schemas.openxmlformats.org/drawingml/2006/wordprocessingDrawing" xmlns:w10="urn:schemas-microsoft-com:office:word" xmlns:w="http://schemas.openxmlformats.org/wordprocessingml/2006/main" xmlns:w14="http://schemas.microsoft.com/office/word/2010/wordml" xmlns:w15="http://schemas.microsoft.com/office/word/2012/wordml" xmlns:w16se="http://schemas.microsoft.com/office/word/2015/wordml/symex" xmlns:wpg="http://schemas.microsoft.com/office/word/2010/wordprocessingGroup" xmlns:wpi="http://schemas.microsoft.com/office/word/2010/wordprocessingInk" xmlns:wne="http://schemas.microsoft.com/office/word/2006/wordml" xmlns:wps="http://schemas.microsoft.com/office/word/2010/wordprocessingShape" mc:Ignorable="w14 w15 w16se wp14">
   <w:tbl>
     <w:tblPr>
       <w:tblW w:w="0" w:type="auto"/>
@@ -1694,7 +1960,7 @@
             <w:ind w:right="68"/>
           </w:pPr>
           <w:r>
-            <w:t xml:space="preserve">  Version:           &lt;1.0&gt;</w:t>
+            <w:t xml:space="preserve">  Version:           1.0</w:t>
           </w:r>
         </w:p>
       </w:tc>
@@ -1705,22 +1971,27 @@
           <w:tcW w:w="6379" w:type="dxa"/>
         </w:tcPr>
         <w:p>
-          <w:fldSimple w:instr=" TITLE  \* MERGEFORMAT ">
-            <w:r>
-              <w:t>Use-Case-Reali</w:t>
-            </w:r>
-            <w:r>
-              <w:t xml:space="preserve">zation Specification: </w:t>
-            </w:r>
-          </w:fldSimple>
           <w:r>
-            <w:t xml:space="preserve">Proses Metadata </w:t>
+            <w:fldChar w:fldCharType="begin"/>
           </w:r>
-          <w:proofErr w:type="spellStart"/>
           <w:r>
-            <w:t>Artikel</w:t>
+            <w:instrText xml:space="preserve"> TITLE  \* MERGEFORMAT </w:instrText>
           </w:r>
-          <w:proofErr w:type="spellEnd"/>
+          <w:r>
+            <w:fldChar w:fldCharType="separate"/>
+          </w:r>
+          <w:r>
+            <w:t>Use-Case-Reali</w:t>
+          </w:r>
+          <w:r>
+            <w:t xml:space="preserve">zation Specification: </w:t>
+          </w:r>
+          <w:r>
+            <w:fldChar w:fldCharType="end"/>
+          </w:r>
+          <w:r>
+            <w:t>Article Metadata Process</w:t>
+          </w:r>
         </w:p>
       </w:tc>
       <w:tc>
@@ -1729,16 +2000,16 @@
         </w:tcPr>
         <w:p>
           <w:r>
-            <w:t xml:space="preserve">  Issue Date:  &lt;13</w:t>
+            <w:t xml:space="preserve">  Issue Date:  </w:t>
+          </w:r>
+          <w:r>
+            <w:t>13</w:t>
           </w:r>
           <w:r>
             <w:t>/</w:t>
           </w:r>
           <w:r>
             <w:t>DEC/16</w:t>
-          </w:r>
-          <w:r>
-            <w:t>&gt;</w:t>
           </w:r>
         </w:p>
       </w:tc>
@@ -1749,11 +2020,7 @@
           <w:tcW w:w="9558" w:type="dxa"/>
           <w:gridSpan w:val="2"/>
         </w:tcPr>
-        <w:p>
-          <w:r>
-            <w:t>&lt;document identifier&gt;</w:t>
-          </w:r>
-        </w:p>
+        <w:p/>
       </w:tc>
     </w:tr>
   </w:tbl>
@@ -1766,7 +2033,7 @@
 </file>
 
 <file path=word/header3.xml><?xml version="1.0" encoding="utf-8"?>
-<w:hdr xmlns:wpc="http://schemas.microsoft.com/office/word/2010/wordprocessingCanvas" xmlns:cx="http://schemas.microsoft.com/office/drawing/2014/chartex" xmlns:cx1="http://schemas.microsoft.com/office/drawing/2015/9/8/chartex" xmlns:mc="http://schemas.openxmlformats.org/markup-compatibility/2006" xmlns:o="urn:schemas-microsoft-com:office:office" xmlns:r="http://schemas.openxmlformats.org/officeDocument/2006/relationships" xmlns:m="http://schemas.openxmlformats.org/officeDocument/2006/math" xmlns:v="urn:schemas-microsoft-com:vml" xmlns:wp14="http://schemas.microsoft.com/office/word/2010/wordprocessingDrawing" xmlns:wp="http://schemas.openxmlformats.org/drawingml/2006/wordprocessingDrawing" xmlns:w10="urn:schemas-microsoft-com:office:word" xmlns:w="http://schemas.openxmlformats.org/wordprocessingml/2006/main" xmlns:w14="http://schemas.microsoft.com/office/word/2010/wordml" xmlns:w15="http://schemas.microsoft.com/office/word/2012/wordml" xmlns:w16se="http://schemas.microsoft.com/office/word/2015/wordml/symex" xmlns:wpg="http://schemas.microsoft.com/office/word/2010/wordprocessingGroup" xmlns:wpi="http://schemas.microsoft.com/office/word/2010/wordprocessingInk" xmlns:wne="http://schemas.microsoft.com/office/word/2006/wordml" xmlns:wps="http://schemas.microsoft.com/office/word/2010/wordprocessingShape" mc:Ignorable="w14 w15 w16se wp14">
+<w:hdr xmlns:wpc="http://schemas.microsoft.com/office/word/2010/wordprocessingCanvas" xmlns:cx="http://schemas.microsoft.com/office/drawing/2014/chartex" xmlns:cx1="http://schemas.microsoft.com/office/drawing/2015/9/8/chartex" xmlns:cx2="http://schemas.microsoft.com/office/drawing/2015/10/21/chartex" xmlns:cx3="http://schemas.microsoft.com/office/drawing/2016/5/9/chartex" xmlns:cx4="http://schemas.microsoft.com/office/drawing/2016/5/10/chartex" xmlns:cx5="http://schemas.microsoft.com/office/drawing/2016/5/11/chartex" xmlns:mc="http://schemas.openxmlformats.org/markup-compatibility/2006" xmlns:o="urn:schemas-microsoft-com:office:office" xmlns:r="http://schemas.openxmlformats.org/officeDocument/2006/relationships" xmlns:m="http://schemas.openxmlformats.org/officeDocument/2006/math" xmlns:v="urn:schemas-microsoft-com:vml" xmlns:wp14="http://schemas.microsoft.com/office/word/2010/wordprocessingDrawing" xmlns:wp="http://schemas.openxmlformats.org/drawingml/2006/wordprocessingDrawing" xmlns:w10="urn:schemas-microsoft-com:office:word" xmlns:w="http://schemas.openxmlformats.org/wordprocessingml/2006/main" xmlns:w14="http://schemas.microsoft.com/office/word/2010/wordml" xmlns:w15="http://schemas.microsoft.com/office/word/2012/wordml" xmlns:w16se="http://schemas.microsoft.com/office/word/2015/wordml/symex" xmlns:wpg="http://schemas.microsoft.com/office/word/2010/wordprocessingGroup" xmlns:wpi="http://schemas.microsoft.com/office/word/2010/wordprocessingInk" xmlns:wne="http://schemas.microsoft.com/office/word/2006/wordml" xmlns:wps="http://schemas.microsoft.com/office/word/2010/wordprocessingShape" mc:Ignorable="w14 w15 w16se wp14">
   <w:p>
     <w:pPr>
       <w:pStyle w:val="Header"/>
@@ -1776,7 +2043,7 @@
 </file>
 
 <file path=word/numbering.xml><?xml version="1.0" encoding="utf-8"?>
-<w:numbering xmlns:wpc="http://schemas.microsoft.com/office/word/2010/wordprocessingCanvas" xmlns:cx="http://schemas.microsoft.com/office/drawing/2014/chartex" xmlns:cx1="http://schemas.microsoft.com/office/drawing/2015/9/8/chartex" xmlns:mc="http://schemas.openxmlformats.org/markup-compatibility/2006" xmlns:o="urn:schemas-microsoft-com:office:office" xmlns:r="http://schemas.openxmlformats.org/officeDocument/2006/relationships" xmlns:m="http://schemas.openxmlformats.org/officeDocument/2006/math" xmlns:v="urn:schemas-microsoft-com:vml" xmlns:wp14="http://schemas.microsoft.com/office/word/2010/wordprocessingDrawing" xmlns:wp="http://schemas.openxmlformats.org/drawingml/2006/wordprocessingDrawing" xmlns:w10="urn:schemas-microsoft-com:office:word" xmlns:w="http://schemas.openxmlformats.org/wordprocessingml/2006/main" xmlns:w14="http://schemas.microsoft.com/office/word/2010/wordml" xmlns:w15="http://schemas.microsoft.com/office/word/2012/wordml" xmlns:w16se="http://schemas.microsoft.com/office/word/2015/wordml/symex" xmlns:wpg="http://schemas.microsoft.com/office/word/2010/wordprocessingGroup" xmlns:wpi="http://schemas.microsoft.com/office/word/2010/wordprocessingInk" xmlns:wne="http://schemas.microsoft.com/office/word/2006/wordml" xmlns:wps="http://schemas.microsoft.com/office/word/2010/wordprocessingShape" mc:Ignorable="w14 w15 w16se wp14">
+<w:numbering xmlns:wpc="http://schemas.microsoft.com/office/word/2010/wordprocessingCanvas" xmlns:cx="http://schemas.microsoft.com/office/drawing/2014/chartex" xmlns:cx1="http://schemas.microsoft.com/office/drawing/2015/9/8/chartex" xmlns:cx2="http://schemas.microsoft.com/office/drawing/2015/10/21/chartex" xmlns:cx3="http://schemas.microsoft.com/office/drawing/2016/5/9/chartex" xmlns:cx4="http://schemas.microsoft.com/office/drawing/2016/5/10/chartex" xmlns:cx5="http://schemas.microsoft.com/office/drawing/2016/5/11/chartex" xmlns:mc="http://schemas.openxmlformats.org/markup-compatibility/2006" xmlns:o="urn:schemas-microsoft-com:office:office" xmlns:r="http://schemas.openxmlformats.org/officeDocument/2006/relationships" xmlns:m="http://schemas.openxmlformats.org/officeDocument/2006/math" xmlns:v="urn:schemas-microsoft-com:vml" xmlns:wp14="http://schemas.microsoft.com/office/word/2010/wordprocessingDrawing" xmlns:wp="http://schemas.openxmlformats.org/drawingml/2006/wordprocessingDrawing" xmlns:w10="urn:schemas-microsoft-com:office:word" xmlns:w="http://schemas.openxmlformats.org/wordprocessingml/2006/main" xmlns:w14="http://schemas.microsoft.com/office/word/2010/wordml" xmlns:w15="http://schemas.microsoft.com/office/word/2012/wordml" xmlns:w16se="http://schemas.microsoft.com/office/word/2015/wordml/symex" xmlns:wpg="http://schemas.microsoft.com/office/word/2010/wordprocessingGroup" xmlns:wpi="http://schemas.microsoft.com/office/word/2010/wordprocessingInk" xmlns:wne="http://schemas.microsoft.com/office/word/2006/wordml" xmlns:wps="http://schemas.microsoft.com/office/word/2010/wordprocessingShape" mc:Ignorable="w14 w15 w16se wp14">
   <w:abstractNum w:abstractNumId="0" w15:restartNumberingAfterBreak="0">
     <w:nsid w:val="FFFFFFFB"/>
     <w:multiLevelType w:val="multilevel"/>
@@ -1885,6 +2152,119 @@
     </w:lvl>
   </w:abstractNum>
   <w:abstractNum w:abstractNumId="3" w15:restartNumberingAfterBreak="0">
+    <w:nsid w:val="053E39D6"/>
+    <w:multiLevelType w:val="hybridMultilevel"/>
+    <w:tmpl w:val="03E83E3E"/>
+    <w:lvl w:ilvl="0" w:tplc="04090001">
+      <w:start w:val="1"/>
+      <w:numFmt w:val="bullet"/>
+      <w:lvlText w:val=""/>
+      <w:lvlJc w:val="left"/>
+      <w:pPr>
+        <w:ind w:left="1440" w:hanging="360"/>
+      </w:pPr>
+      <w:rPr>
+        <w:rFonts w:ascii="Symbol" w:hAnsi="Symbol" w:hint="default"/>
+      </w:rPr>
+    </w:lvl>
+    <w:lvl w:ilvl="1" w:tplc="04090003" w:tentative="1">
+      <w:start w:val="1"/>
+      <w:numFmt w:val="bullet"/>
+      <w:lvlText w:val="o"/>
+      <w:lvlJc w:val="left"/>
+      <w:pPr>
+        <w:ind w:left="2160" w:hanging="360"/>
+      </w:pPr>
+      <w:rPr>
+        <w:rFonts w:ascii="Courier New" w:hAnsi="Courier New" w:cs="Courier New" w:hint="default"/>
+      </w:rPr>
+    </w:lvl>
+    <w:lvl w:ilvl="2" w:tplc="04090005" w:tentative="1">
+      <w:start w:val="1"/>
+      <w:numFmt w:val="bullet"/>
+      <w:lvlText w:val=""/>
+      <w:lvlJc w:val="left"/>
+      <w:pPr>
+        <w:ind w:left="2880" w:hanging="360"/>
+      </w:pPr>
+      <w:rPr>
+        <w:rFonts w:ascii="Wingdings" w:hAnsi="Wingdings" w:hint="default"/>
+      </w:rPr>
+    </w:lvl>
+    <w:lvl w:ilvl="3" w:tplc="04090001" w:tentative="1">
+      <w:start w:val="1"/>
+      <w:numFmt w:val="bullet"/>
+      <w:lvlText w:val=""/>
+      <w:lvlJc w:val="left"/>
+      <w:pPr>
+        <w:ind w:left="3600" w:hanging="360"/>
+      </w:pPr>
+      <w:rPr>
+        <w:rFonts w:ascii="Symbol" w:hAnsi="Symbol" w:hint="default"/>
+      </w:rPr>
+    </w:lvl>
+    <w:lvl w:ilvl="4" w:tplc="04090003" w:tentative="1">
+      <w:start w:val="1"/>
+      <w:numFmt w:val="bullet"/>
+      <w:lvlText w:val="o"/>
+      <w:lvlJc w:val="left"/>
+      <w:pPr>
+        <w:ind w:left="4320" w:hanging="360"/>
+      </w:pPr>
+      <w:rPr>
+        <w:rFonts w:ascii="Courier New" w:hAnsi="Courier New" w:cs="Courier New" w:hint="default"/>
+      </w:rPr>
+    </w:lvl>
+    <w:lvl w:ilvl="5" w:tplc="04090005" w:tentative="1">
+      <w:start w:val="1"/>
+      <w:numFmt w:val="bullet"/>
+      <w:lvlText w:val=""/>
+      <w:lvlJc w:val="left"/>
+      <w:pPr>
+        <w:ind w:left="5040" w:hanging="360"/>
+      </w:pPr>
+      <w:rPr>
+        <w:rFonts w:ascii="Wingdings" w:hAnsi="Wingdings" w:hint="default"/>
+      </w:rPr>
+    </w:lvl>
+    <w:lvl w:ilvl="6" w:tplc="04090001" w:tentative="1">
+      <w:start w:val="1"/>
+      <w:numFmt w:val="bullet"/>
+      <w:lvlText w:val=""/>
+      <w:lvlJc w:val="left"/>
+      <w:pPr>
+        <w:ind w:left="5760" w:hanging="360"/>
+      </w:pPr>
+      <w:rPr>
+        <w:rFonts w:ascii="Symbol" w:hAnsi="Symbol" w:hint="default"/>
+      </w:rPr>
+    </w:lvl>
+    <w:lvl w:ilvl="7" w:tplc="04090003" w:tentative="1">
+      <w:start w:val="1"/>
+      <w:numFmt w:val="bullet"/>
+      <w:lvlText w:val="o"/>
+      <w:lvlJc w:val="left"/>
+      <w:pPr>
+        <w:ind w:left="6480" w:hanging="360"/>
+      </w:pPr>
+      <w:rPr>
+        <w:rFonts w:ascii="Courier New" w:hAnsi="Courier New" w:cs="Courier New" w:hint="default"/>
+      </w:rPr>
+    </w:lvl>
+    <w:lvl w:ilvl="8" w:tplc="04090005" w:tentative="1">
+      <w:start w:val="1"/>
+      <w:numFmt w:val="bullet"/>
+      <w:lvlText w:val=""/>
+      <w:lvlJc w:val="left"/>
+      <w:pPr>
+        <w:ind w:left="7200" w:hanging="360"/>
+      </w:pPr>
+      <w:rPr>
+        <w:rFonts w:ascii="Wingdings" w:hAnsi="Wingdings" w:hint="default"/>
+      </w:rPr>
+    </w:lvl>
+  </w:abstractNum>
+  <w:abstractNum w:abstractNumId="4" w15:restartNumberingAfterBreak="0">
     <w:nsid w:val="0A117094"/>
     <w:multiLevelType w:val="singleLevel"/>
     <w:tmpl w:val="04090001"/>
@@ -1904,7 +2284,7 @@
       </w:rPr>
     </w:lvl>
   </w:abstractNum>
-  <w:abstractNum w:abstractNumId="4" w15:restartNumberingAfterBreak="0">
+  <w:abstractNum w:abstractNumId="5" w15:restartNumberingAfterBreak="0">
     <w:nsid w:val="17CB6DC4"/>
     <w:multiLevelType w:val="singleLevel"/>
     <w:tmpl w:val="04090001"/>
@@ -1924,7 +2304,7 @@
       </w:rPr>
     </w:lvl>
   </w:abstractNum>
-  <w:abstractNum w:abstractNumId="5" w15:restartNumberingAfterBreak="0">
+  <w:abstractNum w:abstractNumId="6" w15:restartNumberingAfterBreak="0">
     <w:nsid w:val="22443AC4"/>
     <w:multiLevelType w:val="singleLevel"/>
     <w:tmpl w:val="04090001"/>
@@ -1944,7 +2324,7 @@
       </w:rPr>
     </w:lvl>
   </w:abstractNum>
-  <w:abstractNum w:abstractNumId="6" w15:restartNumberingAfterBreak="0">
+  <w:abstractNum w:abstractNumId="7" w15:restartNumberingAfterBreak="0">
     <w:nsid w:val="2D4B634E"/>
     <w:multiLevelType w:val="singleLevel"/>
     <w:tmpl w:val="04090001"/>
@@ -1964,7 +2344,7 @@
       </w:rPr>
     </w:lvl>
   </w:abstractNum>
-  <w:abstractNum w:abstractNumId="7" w15:restartNumberingAfterBreak="0">
+  <w:abstractNum w:abstractNumId="8" w15:restartNumberingAfterBreak="0">
     <w:nsid w:val="31DD2C45"/>
     <w:multiLevelType w:val="singleLevel"/>
     <w:tmpl w:val="04090001"/>
@@ -1984,7 +2364,7 @@
       </w:rPr>
     </w:lvl>
   </w:abstractNum>
-  <w:abstractNum w:abstractNumId="8" w15:restartNumberingAfterBreak="0">
+  <w:abstractNum w:abstractNumId="9" w15:restartNumberingAfterBreak="0">
     <w:nsid w:val="32982B51"/>
     <w:multiLevelType w:val="singleLevel"/>
     <w:tmpl w:val="04090001"/>
@@ -2004,7 +2384,7 @@
       </w:rPr>
     </w:lvl>
   </w:abstractNum>
-  <w:abstractNum w:abstractNumId="9" w15:restartNumberingAfterBreak="0">
+  <w:abstractNum w:abstractNumId="10" w15:restartNumberingAfterBreak="0">
     <w:nsid w:val="3375481C"/>
     <w:multiLevelType w:val="singleLevel"/>
     <w:tmpl w:val="E6747DA6"/>
@@ -2024,7 +2404,7 @@
       </w:rPr>
     </w:lvl>
   </w:abstractNum>
-  <w:abstractNum w:abstractNumId="10" w15:restartNumberingAfterBreak="0">
+  <w:abstractNum w:abstractNumId="11" w15:restartNumberingAfterBreak="0">
     <w:nsid w:val="33F45450"/>
     <w:multiLevelType w:val="multilevel"/>
     <w:tmpl w:val="B4640AE0"/>
@@ -2138,7 +2518,7 @@
       </w:pPr>
     </w:lvl>
   </w:abstractNum>
-  <w:abstractNum w:abstractNumId="11" w15:restartNumberingAfterBreak="0">
+  <w:abstractNum w:abstractNumId="12" w15:restartNumberingAfterBreak="0">
     <w:nsid w:val="369D5471"/>
     <w:multiLevelType w:val="singleLevel"/>
     <w:tmpl w:val="04090001"/>
@@ -2158,7 +2538,120 @@
       </w:rPr>
     </w:lvl>
   </w:abstractNum>
-  <w:abstractNum w:abstractNumId="12" w15:restartNumberingAfterBreak="0">
+  <w:abstractNum w:abstractNumId="13" w15:restartNumberingAfterBreak="0">
+    <w:nsid w:val="42156C6D"/>
+    <w:multiLevelType w:val="hybridMultilevel"/>
+    <w:tmpl w:val="E3ACD934"/>
+    <w:lvl w:ilvl="0" w:tplc="04090001">
+      <w:start w:val="1"/>
+      <w:numFmt w:val="bullet"/>
+      <w:lvlText w:val=""/>
+      <w:lvlJc w:val="left"/>
+      <w:pPr>
+        <w:ind w:left="1440" w:hanging="360"/>
+      </w:pPr>
+      <w:rPr>
+        <w:rFonts w:ascii="Symbol" w:hAnsi="Symbol" w:hint="default"/>
+      </w:rPr>
+    </w:lvl>
+    <w:lvl w:ilvl="1" w:tplc="04090003" w:tentative="1">
+      <w:start w:val="1"/>
+      <w:numFmt w:val="bullet"/>
+      <w:lvlText w:val="o"/>
+      <w:lvlJc w:val="left"/>
+      <w:pPr>
+        <w:ind w:left="2160" w:hanging="360"/>
+      </w:pPr>
+      <w:rPr>
+        <w:rFonts w:ascii="Courier New" w:hAnsi="Courier New" w:cs="Courier New" w:hint="default"/>
+      </w:rPr>
+    </w:lvl>
+    <w:lvl w:ilvl="2" w:tplc="04090005" w:tentative="1">
+      <w:start w:val="1"/>
+      <w:numFmt w:val="bullet"/>
+      <w:lvlText w:val=""/>
+      <w:lvlJc w:val="left"/>
+      <w:pPr>
+        <w:ind w:left="2880" w:hanging="360"/>
+      </w:pPr>
+      <w:rPr>
+        <w:rFonts w:ascii="Wingdings" w:hAnsi="Wingdings" w:hint="default"/>
+      </w:rPr>
+    </w:lvl>
+    <w:lvl w:ilvl="3" w:tplc="04090001" w:tentative="1">
+      <w:start w:val="1"/>
+      <w:numFmt w:val="bullet"/>
+      <w:lvlText w:val=""/>
+      <w:lvlJc w:val="left"/>
+      <w:pPr>
+        <w:ind w:left="3600" w:hanging="360"/>
+      </w:pPr>
+      <w:rPr>
+        <w:rFonts w:ascii="Symbol" w:hAnsi="Symbol" w:hint="default"/>
+      </w:rPr>
+    </w:lvl>
+    <w:lvl w:ilvl="4" w:tplc="04090003" w:tentative="1">
+      <w:start w:val="1"/>
+      <w:numFmt w:val="bullet"/>
+      <w:lvlText w:val="o"/>
+      <w:lvlJc w:val="left"/>
+      <w:pPr>
+        <w:ind w:left="4320" w:hanging="360"/>
+      </w:pPr>
+      <w:rPr>
+        <w:rFonts w:ascii="Courier New" w:hAnsi="Courier New" w:cs="Courier New" w:hint="default"/>
+      </w:rPr>
+    </w:lvl>
+    <w:lvl w:ilvl="5" w:tplc="04090005" w:tentative="1">
+      <w:start w:val="1"/>
+      <w:numFmt w:val="bullet"/>
+      <w:lvlText w:val=""/>
+      <w:lvlJc w:val="left"/>
+      <w:pPr>
+        <w:ind w:left="5040" w:hanging="360"/>
+      </w:pPr>
+      <w:rPr>
+        <w:rFonts w:ascii="Wingdings" w:hAnsi="Wingdings" w:hint="default"/>
+      </w:rPr>
+    </w:lvl>
+    <w:lvl w:ilvl="6" w:tplc="04090001" w:tentative="1">
+      <w:start w:val="1"/>
+      <w:numFmt w:val="bullet"/>
+      <w:lvlText w:val=""/>
+      <w:lvlJc w:val="left"/>
+      <w:pPr>
+        <w:ind w:left="5760" w:hanging="360"/>
+      </w:pPr>
+      <w:rPr>
+        <w:rFonts w:ascii="Symbol" w:hAnsi="Symbol" w:hint="default"/>
+      </w:rPr>
+    </w:lvl>
+    <w:lvl w:ilvl="7" w:tplc="04090003" w:tentative="1">
+      <w:start w:val="1"/>
+      <w:numFmt w:val="bullet"/>
+      <w:lvlText w:val="o"/>
+      <w:lvlJc w:val="left"/>
+      <w:pPr>
+        <w:ind w:left="6480" w:hanging="360"/>
+      </w:pPr>
+      <w:rPr>
+        <w:rFonts w:ascii="Courier New" w:hAnsi="Courier New" w:cs="Courier New" w:hint="default"/>
+      </w:rPr>
+    </w:lvl>
+    <w:lvl w:ilvl="8" w:tplc="04090005" w:tentative="1">
+      <w:start w:val="1"/>
+      <w:numFmt w:val="bullet"/>
+      <w:lvlText w:val=""/>
+      <w:lvlJc w:val="left"/>
+      <w:pPr>
+        <w:ind w:left="7200" w:hanging="360"/>
+      </w:pPr>
+      <w:rPr>
+        <w:rFonts w:ascii="Wingdings" w:hAnsi="Wingdings" w:hint="default"/>
+      </w:rPr>
+    </w:lvl>
+  </w:abstractNum>
+  <w:abstractNum w:abstractNumId="14" w15:restartNumberingAfterBreak="0">
     <w:nsid w:val="42B97F7B"/>
     <w:multiLevelType w:val="singleLevel"/>
     <w:tmpl w:val="04090001"/>
@@ -2178,7 +2671,7 @@
       </w:rPr>
     </w:lvl>
   </w:abstractNum>
-  <w:abstractNum w:abstractNumId="13" w15:restartNumberingAfterBreak="0">
+  <w:abstractNum w:abstractNumId="15" w15:restartNumberingAfterBreak="0">
     <w:nsid w:val="49E170D0"/>
     <w:multiLevelType w:val="singleLevel"/>
     <w:tmpl w:val="04090001"/>
@@ -2198,7 +2691,120 @@
       </w:rPr>
     </w:lvl>
   </w:abstractNum>
-  <w:abstractNum w:abstractNumId="14" w15:restartNumberingAfterBreak="0">
+  <w:abstractNum w:abstractNumId="16" w15:restartNumberingAfterBreak="0">
+    <w:nsid w:val="4C7F5C45"/>
+    <w:multiLevelType w:val="hybridMultilevel"/>
+    <w:tmpl w:val="317A77FA"/>
+    <w:lvl w:ilvl="0" w:tplc="04090001">
+      <w:start w:val="1"/>
+      <w:numFmt w:val="bullet"/>
+      <w:lvlText w:val=""/>
+      <w:lvlJc w:val="left"/>
+      <w:pPr>
+        <w:ind w:left="1440" w:hanging="360"/>
+      </w:pPr>
+      <w:rPr>
+        <w:rFonts w:ascii="Symbol" w:hAnsi="Symbol" w:hint="default"/>
+      </w:rPr>
+    </w:lvl>
+    <w:lvl w:ilvl="1" w:tplc="04090003" w:tentative="1">
+      <w:start w:val="1"/>
+      <w:numFmt w:val="bullet"/>
+      <w:lvlText w:val="o"/>
+      <w:lvlJc w:val="left"/>
+      <w:pPr>
+        <w:ind w:left="2160" w:hanging="360"/>
+      </w:pPr>
+      <w:rPr>
+        <w:rFonts w:ascii="Courier New" w:hAnsi="Courier New" w:cs="Courier New" w:hint="default"/>
+      </w:rPr>
+    </w:lvl>
+    <w:lvl w:ilvl="2" w:tplc="04090005" w:tentative="1">
+      <w:start w:val="1"/>
+      <w:numFmt w:val="bullet"/>
+      <w:lvlText w:val=""/>
+      <w:lvlJc w:val="left"/>
+      <w:pPr>
+        <w:ind w:left="2880" w:hanging="360"/>
+      </w:pPr>
+      <w:rPr>
+        <w:rFonts w:ascii="Wingdings" w:hAnsi="Wingdings" w:hint="default"/>
+      </w:rPr>
+    </w:lvl>
+    <w:lvl w:ilvl="3" w:tplc="04090001" w:tentative="1">
+      <w:start w:val="1"/>
+      <w:numFmt w:val="bullet"/>
+      <w:lvlText w:val=""/>
+      <w:lvlJc w:val="left"/>
+      <w:pPr>
+        <w:ind w:left="3600" w:hanging="360"/>
+      </w:pPr>
+      <w:rPr>
+        <w:rFonts w:ascii="Symbol" w:hAnsi="Symbol" w:hint="default"/>
+      </w:rPr>
+    </w:lvl>
+    <w:lvl w:ilvl="4" w:tplc="04090003" w:tentative="1">
+      <w:start w:val="1"/>
+      <w:numFmt w:val="bullet"/>
+      <w:lvlText w:val="o"/>
+      <w:lvlJc w:val="left"/>
+      <w:pPr>
+        <w:ind w:left="4320" w:hanging="360"/>
+      </w:pPr>
+      <w:rPr>
+        <w:rFonts w:ascii="Courier New" w:hAnsi="Courier New" w:cs="Courier New" w:hint="default"/>
+      </w:rPr>
+    </w:lvl>
+    <w:lvl w:ilvl="5" w:tplc="04090005" w:tentative="1">
+      <w:start w:val="1"/>
+      <w:numFmt w:val="bullet"/>
+      <w:lvlText w:val=""/>
+      <w:lvlJc w:val="left"/>
+      <w:pPr>
+        <w:ind w:left="5040" w:hanging="360"/>
+      </w:pPr>
+      <w:rPr>
+        <w:rFonts w:ascii="Wingdings" w:hAnsi="Wingdings" w:hint="default"/>
+      </w:rPr>
+    </w:lvl>
+    <w:lvl w:ilvl="6" w:tplc="04090001" w:tentative="1">
+      <w:start w:val="1"/>
+      <w:numFmt w:val="bullet"/>
+      <w:lvlText w:val=""/>
+      <w:lvlJc w:val="left"/>
+      <w:pPr>
+        <w:ind w:left="5760" w:hanging="360"/>
+      </w:pPr>
+      <w:rPr>
+        <w:rFonts w:ascii="Symbol" w:hAnsi="Symbol" w:hint="default"/>
+      </w:rPr>
+    </w:lvl>
+    <w:lvl w:ilvl="7" w:tplc="04090003" w:tentative="1">
+      <w:start w:val="1"/>
+      <w:numFmt w:val="bullet"/>
+      <w:lvlText w:val="o"/>
+      <w:lvlJc w:val="left"/>
+      <w:pPr>
+        <w:ind w:left="6480" w:hanging="360"/>
+      </w:pPr>
+      <w:rPr>
+        <w:rFonts w:ascii="Courier New" w:hAnsi="Courier New" w:cs="Courier New" w:hint="default"/>
+      </w:rPr>
+    </w:lvl>
+    <w:lvl w:ilvl="8" w:tplc="04090005" w:tentative="1">
+      <w:start w:val="1"/>
+      <w:numFmt w:val="bullet"/>
+      <w:lvlText w:val=""/>
+      <w:lvlJc w:val="left"/>
+      <w:pPr>
+        <w:ind w:left="7200" w:hanging="360"/>
+      </w:pPr>
+      <w:rPr>
+        <w:rFonts w:ascii="Wingdings" w:hAnsi="Wingdings" w:hint="default"/>
+      </w:rPr>
+    </w:lvl>
+  </w:abstractNum>
+  <w:abstractNum w:abstractNumId="17" w15:restartNumberingAfterBreak="0">
     <w:nsid w:val="4F64732B"/>
     <w:multiLevelType w:val="singleLevel"/>
     <w:tmpl w:val="04090001"/>
@@ -2218,7 +2824,7 @@
       </w:rPr>
     </w:lvl>
   </w:abstractNum>
-  <w:abstractNum w:abstractNumId="15" w15:restartNumberingAfterBreak="0">
+  <w:abstractNum w:abstractNumId="18" w15:restartNumberingAfterBreak="0">
     <w:nsid w:val="52DF734E"/>
     <w:multiLevelType w:val="singleLevel"/>
     <w:tmpl w:val="04090001"/>
@@ -2238,7 +2844,120 @@
       </w:rPr>
     </w:lvl>
   </w:abstractNum>
-  <w:abstractNum w:abstractNumId="16" w15:restartNumberingAfterBreak="0">
+  <w:abstractNum w:abstractNumId="19" w15:restartNumberingAfterBreak="0">
+    <w:nsid w:val="628311D8"/>
+    <w:multiLevelType w:val="hybridMultilevel"/>
+    <w:tmpl w:val="88A6DB5E"/>
+    <w:lvl w:ilvl="0" w:tplc="04090001">
+      <w:start w:val="1"/>
+      <w:numFmt w:val="bullet"/>
+      <w:lvlText w:val=""/>
+      <w:lvlJc w:val="left"/>
+      <w:pPr>
+        <w:ind w:left="1440" w:hanging="360"/>
+      </w:pPr>
+      <w:rPr>
+        <w:rFonts w:ascii="Symbol" w:hAnsi="Symbol" w:hint="default"/>
+      </w:rPr>
+    </w:lvl>
+    <w:lvl w:ilvl="1" w:tplc="04090003" w:tentative="1">
+      <w:start w:val="1"/>
+      <w:numFmt w:val="bullet"/>
+      <w:lvlText w:val="o"/>
+      <w:lvlJc w:val="left"/>
+      <w:pPr>
+        <w:ind w:left="2160" w:hanging="360"/>
+      </w:pPr>
+      <w:rPr>
+        <w:rFonts w:ascii="Courier New" w:hAnsi="Courier New" w:cs="Courier New" w:hint="default"/>
+      </w:rPr>
+    </w:lvl>
+    <w:lvl w:ilvl="2" w:tplc="04090005" w:tentative="1">
+      <w:start w:val="1"/>
+      <w:numFmt w:val="bullet"/>
+      <w:lvlText w:val=""/>
+      <w:lvlJc w:val="left"/>
+      <w:pPr>
+        <w:ind w:left="2880" w:hanging="360"/>
+      </w:pPr>
+      <w:rPr>
+        <w:rFonts w:ascii="Wingdings" w:hAnsi="Wingdings" w:hint="default"/>
+      </w:rPr>
+    </w:lvl>
+    <w:lvl w:ilvl="3" w:tplc="04090001" w:tentative="1">
+      <w:start w:val="1"/>
+      <w:numFmt w:val="bullet"/>
+      <w:lvlText w:val=""/>
+      <w:lvlJc w:val="left"/>
+      <w:pPr>
+        <w:ind w:left="3600" w:hanging="360"/>
+      </w:pPr>
+      <w:rPr>
+        <w:rFonts w:ascii="Symbol" w:hAnsi="Symbol" w:hint="default"/>
+      </w:rPr>
+    </w:lvl>
+    <w:lvl w:ilvl="4" w:tplc="04090003" w:tentative="1">
+      <w:start w:val="1"/>
+      <w:numFmt w:val="bullet"/>
+      <w:lvlText w:val="o"/>
+      <w:lvlJc w:val="left"/>
+      <w:pPr>
+        <w:ind w:left="4320" w:hanging="360"/>
+      </w:pPr>
+      <w:rPr>
+        <w:rFonts w:ascii="Courier New" w:hAnsi="Courier New" w:cs="Courier New" w:hint="default"/>
+      </w:rPr>
+    </w:lvl>
+    <w:lvl w:ilvl="5" w:tplc="04090005" w:tentative="1">
+      <w:start w:val="1"/>
+      <w:numFmt w:val="bullet"/>
+      <w:lvlText w:val=""/>
+      <w:lvlJc w:val="left"/>
+      <w:pPr>
+        <w:ind w:left="5040" w:hanging="360"/>
+      </w:pPr>
+      <w:rPr>
+        <w:rFonts w:ascii="Wingdings" w:hAnsi="Wingdings" w:hint="default"/>
+      </w:rPr>
+    </w:lvl>
+    <w:lvl w:ilvl="6" w:tplc="04090001" w:tentative="1">
+      <w:start w:val="1"/>
+      <w:numFmt w:val="bullet"/>
+      <w:lvlText w:val=""/>
+      <w:lvlJc w:val="left"/>
+      <w:pPr>
+        <w:ind w:left="5760" w:hanging="360"/>
+      </w:pPr>
+      <w:rPr>
+        <w:rFonts w:ascii="Symbol" w:hAnsi="Symbol" w:hint="default"/>
+      </w:rPr>
+    </w:lvl>
+    <w:lvl w:ilvl="7" w:tplc="04090003" w:tentative="1">
+      <w:start w:val="1"/>
+      <w:numFmt w:val="bullet"/>
+      <w:lvlText w:val="o"/>
+      <w:lvlJc w:val="left"/>
+      <w:pPr>
+        <w:ind w:left="6480" w:hanging="360"/>
+      </w:pPr>
+      <w:rPr>
+        <w:rFonts w:ascii="Courier New" w:hAnsi="Courier New" w:cs="Courier New" w:hint="default"/>
+      </w:rPr>
+    </w:lvl>
+    <w:lvl w:ilvl="8" w:tplc="04090005" w:tentative="1">
+      <w:start w:val="1"/>
+      <w:numFmt w:val="bullet"/>
+      <w:lvlText w:val=""/>
+      <w:lvlJc w:val="left"/>
+      <w:pPr>
+        <w:ind w:left="7200" w:hanging="360"/>
+      </w:pPr>
+      <w:rPr>
+        <w:rFonts w:ascii="Wingdings" w:hAnsi="Wingdings" w:hint="default"/>
+      </w:rPr>
+    </w:lvl>
+  </w:abstractNum>
+  <w:abstractNum w:abstractNumId="20" w15:restartNumberingAfterBreak="0">
     <w:nsid w:val="6D2F7D46"/>
     <w:multiLevelType w:val="singleLevel"/>
     <w:tmpl w:val="04090001"/>
@@ -2258,7 +2977,7 @@
       </w:rPr>
     </w:lvl>
   </w:abstractNum>
-  <w:abstractNum w:abstractNumId="17" w15:restartNumberingAfterBreak="0">
+  <w:abstractNum w:abstractNumId="21" w15:restartNumberingAfterBreak="0">
     <w:nsid w:val="71F21F2A"/>
     <w:multiLevelType w:val="singleLevel"/>
     <w:tmpl w:val="04090001"/>
@@ -2278,7 +2997,7 @@
       </w:rPr>
     </w:lvl>
   </w:abstractNum>
-  <w:abstractNum w:abstractNumId="18" w15:restartNumberingAfterBreak="0">
+  <w:abstractNum w:abstractNumId="22" w15:restartNumberingAfterBreak="0">
     <w:nsid w:val="743601FB"/>
     <w:multiLevelType w:val="singleLevel"/>
     <w:tmpl w:val="04090001"/>
@@ -2298,7 +3017,7 @@
       </w:rPr>
     </w:lvl>
   </w:abstractNum>
-  <w:abstractNum w:abstractNumId="19" w15:restartNumberingAfterBreak="0">
+  <w:abstractNum w:abstractNumId="23" w15:restartNumberingAfterBreak="0">
     <w:nsid w:val="756150CA"/>
     <w:multiLevelType w:val="singleLevel"/>
     <w:tmpl w:val="04090001"/>
@@ -2318,7 +3037,7 @@
       </w:rPr>
     </w:lvl>
   </w:abstractNum>
-  <w:abstractNum w:abstractNumId="20" w15:restartNumberingAfterBreak="0">
+  <w:abstractNum w:abstractNumId="24" w15:restartNumberingAfterBreak="0">
     <w:nsid w:val="7BE434D7"/>
     <w:multiLevelType w:val="singleLevel"/>
     <w:tmpl w:val="04090001"/>
@@ -2342,16 +3061,16 @@
     <w:abstractNumId w:val="0"/>
   </w:num>
   <w:num w:numId="2">
-    <w:abstractNumId w:val="9"/>
+    <w:abstractNumId w:val="10"/>
   </w:num>
   <w:num w:numId="3">
-    <w:abstractNumId w:val="20"/>
+    <w:abstractNumId w:val="24"/>
   </w:num>
   <w:num w:numId="4">
-    <w:abstractNumId w:val="15"/>
+    <w:abstractNumId w:val="18"/>
   </w:num>
   <w:num w:numId="5">
-    <w:abstractNumId w:val="14"/>
+    <w:abstractNumId w:val="17"/>
   </w:num>
   <w:num w:numId="6">
     <w:abstractNumId w:val="1"/>
@@ -2374,37 +3093,37 @@
     <w:abstractNumId w:val="2"/>
   </w:num>
   <w:num w:numId="8">
-    <w:abstractNumId w:val="19"/>
+    <w:abstractNumId w:val="23"/>
   </w:num>
   <w:num w:numId="9">
-    <w:abstractNumId w:val="3"/>
+    <w:abstractNumId w:val="4"/>
   </w:num>
   <w:num w:numId="10">
-    <w:abstractNumId w:val="11"/>
+    <w:abstractNumId w:val="12"/>
   </w:num>
   <w:num w:numId="11">
+    <w:abstractNumId w:val="9"/>
+  </w:num>
+  <w:num w:numId="12">
+    <w:abstractNumId w:val="22"/>
+  </w:num>
+  <w:num w:numId="13">
     <w:abstractNumId w:val="8"/>
   </w:num>
-  <w:num w:numId="12">
-    <w:abstractNumId w:val="18"/>
-  </w:num>
-  <w:num w:numId="13">
-    <w:abstractNumId w:val="7"/>
-  </w:num>
   <w:num w:numId="14">
-    <w:abstractNumId w:val="4"/>
+    <w:abstractNumId w:val="5"/>
   </w:num>
   <w:num w:numId="15">
-    <w:abstractNumId w:val="17"/>
+    <w:abstractNumId w:val="21"/>
   </w:num>
   <w:num w:numId="16">
-    <w:abstractNumId w:val="13"/>
+    <w:abstractNumId w:val="15"/>
   </w:num>
   <w:num w:numId="17">
-    <w:abstractNumId w:val="5"/>
+    <w:abstractNumId w:val="6"/>
   </w:num>
   <w:num w:numId="18">
-    <w:abstractNumId w:val="12"/>
+    <w:abstractNumId w:val="14"/>
   </w:num>
   <w:num w:numId="19">
     <w:abstractNumId w:val="1"/>
@@ -2425,13 +3144,25 @@
     </w:lvlOverride>
   </w:num>
   <w:num w:numId="20">
-    <w:abstractNumId w:val="6"/>
+    <w:abstractNumId w:val="7"/>
   </w:num>
   <w:num w:numId="21">
-    <w:abstractNumId w:val="16"/>
+    <w:abstractNumId w:val="20"/>
   </w:num>
   <w:num w:numId="22">
-    <w:abstractNumId w:val="10"/>
+    <w:abstractNumId w:val="11"/>
+  </w:num>
+  <w:num w:numId="23">
+    <w:abstractNumId w:val="19"/>
+  </w:num>
+  <w:num w:numId="24">
+    <w:abstractNumId w:val="3"/>
+  </w:num>
+  <w:num w:numId="25">
+    <w:abstractNumId w:val="13"/>
+  </w:num>
+  <w:num w:numId="26">
+    <w:abstractNumId w:val="16"/>
   </w:num>
 </w:numbering>
 </file>
@@ -2447,17 +3178,17 @@
     </w:rPrDefault>
     <w:pPrDefault/>
   </w:docDefaults>
-  <w:latentStyles w:defLockedState="0" w:defUIPriority="99" w:defSemiHidden="0" w:defUnhideWhenUsed="0" w:defQFormat="0" w:count="371">
+  <w:latentStyles w:defLockedState="0" w:defUIPriority="99" w:defSemiHidden="0" w:defUnhideWhenUsed="0" w:defQFormat="0" w:count="374">
     <w:lsdException w:name="Normal" w:uiPriority="0" w:qFormat="1"/>
-    <w:lsdException w:name="heading 1" w:uiPriority="9" w:qFormat="1"/>
-    <w:lsdException w:name="heading 2" w:uiPriority="9" w:qFormat="1"/>
-    <w:lsdException w:name="heading 3" w:uiPriority="9" w:qFormat="1"/>
-    <w:lsdException w:name="heading 4" w:uiPriority="9" w:qFormat="1"/>
-    <w:lsdException w:name="heading 5" w:uiPriority="9" w:qFormat="1"/>
-    <w:lsdException w:name="heading 6" w:uiPriority="9" w:qFormat="1"/>
-    <w:lsdException w:name="heading 7" w:uiPriority="9" w:qFormat="1"/>
-    <w:lsdException w:name="heading 8" w:uiPriority="9" w:qFormat="1"/>
-    <w:lsdException w:name="heading 9" w:uiPriority="9" w:qFormat="1"/>
+    <w:lsdException w:name="heading 1" w:uiPriority="0" w:qFormat="1"/>
+    <w:lsdException w:name="heading 2" w:uiPriority="0" w:qFormat="1"/>
+    <w:lsdException w:name="heading 3" w:uiPriority="0" w:qFormat="1"/>
+    <w:lsdException w:name="heading 4" w:uiPriority="0" w:qFormat="1"/>
+    <w:lsdException w:name="heading 5" w:uiPriority="0" w:qFormat="1"/>
+    <w:lsdException w:name="heading 6" w:uiPriority="0" w:qFormat="1"/>
+    <w:lsdException w:name="heading 7" w:uiPriority="0" w:qFormat="1"/>
+    <w:lsdException w:name="heading 8" w:uiPriority="0" w:qFormat="1"/>
+    <w:lsdException w:name="heading 9" w:uiPriority="0" w:qFormat="1"/>
     <w:lsdException w:name="index 1" w:semiHidden="1" w:unhideWhenUsed="1"/>
     <w:lsdException w:name="index 2" w:semiHidden="1" w:unhideWhenUsed="1"/>
     <w:lsdException w:name="index 3" w:semiHidden="1" w:unhideWhenUsed="1"/>
@@ -2514,7 +3245,7 @@
     <w:lsdException w:name="Closing" w:semiHidden="1" w:unhideWhenUsed="1"/>
     <w:lsdException w:name="Signature" w:semiHidden="1" w:unhideWhenUsed="1"/>
     <w:lsdException w:name="Default Paragraph Font" w:semiHidden="1" w:uiPriority="1" w:unhideWhenUsed="1"/>
-    <w:lsdException w:name="Body Text" w:semiHidden="1" w:unhideWhenUsed="1"/>
+    <w:lsdException w:name="Body Text" w:semiHidden="1" w:uiPriority="0" w:unhideWhenUsed="1"/>
     <w:lsdException w:name="Body Text Indent" w:semiHidden="1" w:unhideWhenUsed="1"/>
     <w:lsdException w:name="List Continue" w:semiHidden="1" w:unhideWhenUsed="1"/>
     <w:lsdException w:name="List Continue 2" w:semiHidden="1" w:unhideWhenUsed="1"/>
@@ -2553,7 +3284,6 @@
     <w:lsdException w:name="HTML Sample" w:semiHidden="1" w:unhideWhenUsed="1"/>
     <w:lsdException w:name="HTML Typewriter" w:semiHidden="1" w:unhideWhenUsed="1"/>
     <w:lsdException w:name="HTML Variable" w:semiHidden="1" w:unhideWhenUsed="1"/>
-    <w:lsdException w:name="Normal Table" w:semiHidden="1" w:unhideWhenUsed="1"/>
     <w:lsdException w:name="annotation subject" w:semiHidden="1" w:unhideWhenUsed="1"/>
     <w:lsdException w:name="No List" w:semiHidden="1" w:unhideWhenUsed="1"/>
     <w:lsdException w:name="Outline List 1" w:semiHidden="1" w:unhideWhenUsed="1"/>
@@ -2598,7 +3328,6 @@
     <w:lsdException w:name="Table Professional" w:semiHidden="1" w:unhideWhenUsed="1"/>
     <w:lsdException w:name="Table Subtle 1" w:semiHidden="1" w:unhideWhenUsed="1"/>
     <w:lsdException w:name="Table Subtle 2" w:semiHidden="1" w:unhideWhenUsed="1"/>
-    <w:lsdException w:name="Table Web 1" w:semiHidden="1" w:unhideWhenUsed="1"/>
     <w:lsdException w:name="Table Web 2" w:semiHidden="1" w:unhideWhenUsed="1"/>
     <w:lsdException w:name="Table Web 3" w:semiHidden="1" w:unhideWhenUsed="1"/>
     <w:lsdException w:name="Balloon Text" w:semiHidden="1" w:unhideWhenUsed="1"/>
@@ -2819,6 +3548,9 @@
     <w:lsdException w:name="List Table 5 Dark Accent 6" w:uiPriority="50"/>
     <w:lsdException w:name="List Table 6 Colorful Accent 6" w:uiPriority="51"/>
     <w:lsdException w:name="List Table 7 Colorful Accent 6" w:uiPriority="52"/>
+    <w:lsdException w:name="Mention" w:semiHidden="1" w:unhideWhenUsed="1"/>
+    <w:lsdException w:name="Smart Hyperlink" w:semiHidden="1" w:unhideWhenUsed="1"/>
+    <w:lsdException w:name="Hashtag" w:semiHidden="1" w:unhideWhenUsed="1"/>
   </w:latentStyles>
   <w:style w:type="paragraph" w:default="1" w:styleId="Normal">
     <w:name w:val="Normal"/>
@@ -3068,7 +3800,7 @@
     <w:name w:val="toc 1"/>
     <w:basedOn w:val="Normal"/>
     <w:next w:val="Normal"/>
-    <w:semiHidden/>
+    <w:uiPriority w:val="39"/>
     <w:pPr>
       <w:tabs>
         <w:tab w:val="right" w:pos="9360"/>
@@ -3081,7 +3813,7 @@
     <w:name w:val="toc 2"/>
     <w:basedOn w:val="Normal"/>
     <w:next w:val="Normal"/>
-    <w:semiHidden/>
+    <w:uiPriority w:val="39"/>
     <w:pPr>
       <w:tabs>
         <w:tab w:val="right" w:pos="9360"/>
@@ -3134,13 +3866,13 @@
     <w:basedOn w:val="Normal"/>
     <w:next w:val="BodyText"/>
     <w:autoRedefine/>
+    <w:rsid w:val="0032271B"/>
     <w:pPr>
       <w:spacing w:after="120"/>
       <w:ind w:left="720"/>
     </w:pPr>
     <w:rPr>
-      <w:i/>
-      <w:color w:val="0000FF"/>
+      <w:rFonts w:ascii="Arial" w:hAnsi="Arial" w:cs="Arial"/>
     </w:rPr>
   </w:style>
   <w:style w:type="paragraph" w:customStyle="1" w:styleId="Bullet1">
@@ -3377,6 +4109,17 @@
       <w:color w:val="0000FF"/>
       <w:u w:val="single"/>
     </w:rPr>
+  </w:style>
+  <w:style w:type="paragraph" w:styleId="ListParagraph">
+    <w:name w:val="List Paragraph"/>
+    <w:basedOn w:val="Normal"/>
+    <w:uiPriority w:val="34"/>
+    <w:qFormat/>
+    <w:rsid w:val="0032271B"/>
+    <w:pPr>
+      <w:ind w:left="720"/>
+      <w:contextualSpacing/>
+    </w:pPr>
   </w:style>
 </w:styles>
 </file>
@@ -3640,4 +4383,16 @@
     </a:ext>
   </a:extLst>
 </a:theme>
+</file>
+
+<file path=customXml/item1.xml><?xml version="1.0" encoding="utf-8"?>
+<b:Sources xmlns:b="http://schemas.openxmlformats.org/officeDocument/2006/bibliography" xmlns="http://schemas.openxmlformats.org/officeDocument/2006/bibliography" SelectedStyle="\APASixthEditionOfficeOnline.xsl" StyleName="APA" Version="6"/>
+</file>
+
+<file path=customXml/itemProps1.xml><?xml version="1.0" encoding="utf-8"?>
+<ds:datastoreItem xmlns:ds="http://schemas.openxmlformats.org/officeDocument/2006/customXml" ds:itemID="{8675C182-48D4-4185-9F99-7B925E1527F9}">
+  <ds:schemaRefs>
+    <ds:schemaRef ds:uri="http://schemas.openxmlformats.org/officeDocument/2006/bibliography"/>
+  </ds:schemaRefs>
+</ds:datastoreItem>
 </file>